--- a/proyecto/fase01/GA1-220501092-AA1-EV02_identificacion_de_procesos_organizacionales.docx
+++ b/proyecto/fase01/GA1-220501092-AA1-EV02_identificacion_de_procesos_organizacionales.docx
@@ -537,6 +537,7 @@
     <w:tbl>
       <w:tblPr>
         <w:tblW w:w="9540" w:type="dxa"/>
+        <w:tblLayout w:type="fixed"/>
         <w:tblCellMar>
           <w:left w:w="70" w:type="dxa"/>
           <w:right w:w="70" w:type="dxa"/>
@@ -545,19 +546,19 @@
       </w:tblPr>
       <w:tblGrid>
         <w:gridCol w:w="770"/>
-        <w:gridCol w:w="1426"/>
-        <w:gridCol w:w="4206"/>
-        <w:gridCol w:w="1707"/>
-        <w:gridCol w:w="1431"/>
+        <w:gridCol w:w="1777"/>
+        <w:gridCol w:w="4014"/>
+        <w:gridCol w:w="1614"/>
+        <w:gridCol w:w="1365"/>
       </w:tblGrid>
       <w:tr>
         <w:trPr>
-          <w:trHeight w:val="300"/>
+          <w:trHeight w:val="1124"/>
         </w:trPr>
         <w:tc>
           <w:tcPr>
-            <w:tcW w:w="9540" w:type="dxa"/>
-            <w:gridSpan w:val="5"/>
+            <w:tcW w:w="2547" w:type="dxa"/>
+            <w:gridSpan w:val="2"/>
             <w:tcBorders>
               <w:top w:val="single" w:sz="4" w:space="0" w:color="auto"/>
               <w:left w:val="single" w:sz="4" w:space="0" w:color="auto"/>
@@ -585,17 +586,68 @@
                 <w:rFonts w:ascii="Calibri" w:eastAsia="Times New Roman" w:hAnsi="Calibri" w:cs="Times New Roman"/>
                 <w:b/>
                 <w:bCs/>
+                <w:noProof/>
                 <w:color w:val="000000"/>
                 <w:lang w:eastAsia="es-CO"/>
               </w:rPr>
               <w:lastRenderedPageBreak/>
-              <w:t>Barbería la Quinta</w:t>
-            </w:r>
-          </w:p>
-          <w:p>
-            <w:pPr>
-              <w:spacing w:after="0" w:line="240" w:lineRule="auto"/>
-              <w:jc w:val="center"/>
+              <w:drawing>
+                <wp:anchor distT="0" distB="0" distL="114300" distR="114300" simplePos="0" relativeHeight="251658240" behindDoc="0" locked="0" layoutInCell="1" allowOverlap="1">
+                  <wp:simplePos x="0" y="0"/>
+                  <wp:positionH relativeFrom="column">
+                    <wp:posOffset>31115</wp:posOffset>
+                  </wp:positionH>
+                  <wp:positionV relativeFrom="paragraph">
+                    <wp:posOffset>-697230</wp:posOffset>
+                  </wp:positionV>
+                  <wp:extent cx="1641475" cy="694055"/>
+                  <wp:effectExtent l="0" t="0" r="0" b="0"/>
+                  <wp:wrapSquare wrapText="bothSides"/>
+                  <wp:docPr id="2" name="Imagen 2"/>
+                  <wp:cNvGraphicFramePr>
+                    <a:graphicFrameLocks xmlns:a="http://schemas.openxmlformats.org/drawingml/2006/main" noChangeAspect="1"/>
+                  </wp:cNvGraphicFramePr>
+                  <a:graphic xmlns:a="http://schemas.openxmlformats.org/drawingml/2006/main">
+                    <a:graphicData uri="http://schemas.openxmlformats.org/drawingml/2006/picture">
+                      <pic:pic xmlns:pic="http://schemas.openxmlformats.org/drawingml/2006/picture">
+                        <pic:nvPicPr>
+                          <pic:cNvPr id="2" name="logo_actual.JPG"/>
+                          <pic:cNvPicPr/>
+                        </pic:nvPicPr>
+                        <pic:blipFill>
+                          <a:blip r:embed="rId4">
+                            <a:extLst>
+                              <a:ext uri="{28A0092B-C50C-407E-A947-70E740481C1C}">
+                                <a14:useLocalDpi xmlns:a14="http://schemas.microsoft.com/office/drawing/2010/main" val="0"/>
+                              </a:ext>
+                            </a:extLst>
+                          </a:blip>
+                          <a:stretch>
+                            <a:fillRect/>
+                          </a:stretch>
+                        </pic:blipFill>
+                        <pic:spPr>
+                          <a:xfrm>
+                            <a:off x="0" y="0"/>
+                            <a:ext cx="1641475" cy="694055"/>
+                          </a:xfrm>
+                          <a:prstGeom prst="rect">
+                            <a:avLst/>
+                          </a:prstGeom>
+                        </pic:spPr>
+                      </pic:pic>
+                    </a:graphicData>
+                  </a:graphic>
+                  <wp14:sizeRelH relativeFrom="margin">
+                    <wp14:pctWidth>0</wp14:pctWidth>
+                  </wp14:sizeRelH>
+                  <wp14:sizeRelV relativeFrom="margin">
+                    <wp14:pctHeight>0</wp14:pctHeight>
+                  </wp14:sizeRelV>
+                </wp:anchor>
+              </w:drawing>
+            </w:r>
+            <w:r>
               <w:rPr>
                 <w:rFonts w:ascii="Calibri" w:eastAsia="Times New Roman" w:hAnsi="Calibri" w:cs="Times New Roman"/>
                 <w:b/>
@@ -603,8 +655,27 @@
                 <w:color w:val="000000"/>
                 <w:lang w:eastAsia="es-CO"/>
               </w:rPr>
-            </w:pPr>
-            <w:r>
+              <w:t xml:space="preserve"> </w:t>
+            </w:r>
+          </w:p>
+        </w:tc>
+        <w:tc>
+          <w:tcPr>
+            <w:tcW w:w="6993" w:type="dxa"/>
+            <w:gridSpan w:val="3"/>
+            <w:tcBorders>
+              <w:top w:val="single" w:sz="4" w:space="0" w:color="auto"/>
+              <w:left w:val="single" w:sz="4" w:space="0" w:color="auto"/>
+              <w:bottom w:val="single" w:sz="4" w:space="0" w:color="auto"/>
+              <w:right w:val="single" w:sz="4" w:space="0" w:color="auto"/>
+            </w:tcBorders>
+            <w:shd w:val="clear" w:color="auto" w:fill="auto"/>
+            <w:vAlign w:val="bottom"/>
+          </w:tcPr>
+          <w:p>
+            <w:pPr>
+              <w:spacing w:after="0" w:line="240" w:lineRule="auto"/>
+              <w:jc w:val="center"/>
               <w:rPr>
                 <w:rFonts w:ascii="Calibri" w:eastAsia="Times New Roman" w:hAnsi="Calibri" w:cs="Times New Roman"/>
                 <w:b/>
@@ -612,7 +683,61 @@
                 <w:color w:val="000000"/>
                 <w:lang w:eastAsia="es-CO"/>
               </w:rPr>
-              <w:t>Proyecto de desarrollo de software</w:t>
+            </w:pPr>
+            <w:proofErr w:type="spellStart"/>
+            <w:r>
+              <w:rPr>
+                <w:rFonts w:ascii="Calibri" w:eastAsia="Times New Roman" w:hAnsi="Calibri" w:cs="Times New Roman"/>
+                <w:b/>
+                <w:bCs/>
+                <w:color w:val="000000"/>
+                <w:lang w:eastAsia="es-CO"/>
+              </w:rPr>
+              <w:t>Serviparamo</w:t>
+            </w:r>
+            <w:proofErr w:type="spellEnd"/>
+            <w:r>
+              <w:rPr>
+                <w:rFonts w:ascii="Calibri" w:eastAsia="Times New Roman" w:hAnsi="Calibri" w:cs="Times New Roman"/>
+                <w:b/>
+                <w:bCs/>
+                <w:color w:val="000000"/>
+                <w:lang w:eastAsia="es-CO"/>
+              </w:rPr>
+              <w:t xml:space="preserve"> SAS</w:t>
+            </w:r>
+          </w:p>
+          <w:p>
+            <w:pPr>
+              <w:spacing w:after="0" w:line="240" w:lineRule="auto"/>
+              <w:jc w:val="center"/>
+              <w:rPr>
+                <w:rFonts w:ascii="Calibri" w:eastAsia="Times New Roman" w:hAnsi="Calibri" w:cs="Times New Roman"/>
+                <w:b/>
+                <w:bCs/>
+                <w:color w:val="000000"/>
+                <w:lang w:eastAsia="es-CO"/>
+              </w:rPr>
+            </w:pPr>
+            <w:r>
+              <w:rPr>
+                <w:rFonts w:ascii="Calibri" w:eastAsia="Times New Roman" w:hAnsi="Calibri" w:cs="Times New Roman"/>
+                <w:b/>
+                <w:bCs/>
+                <w:color w:val="000000"/>
+                <w:lang w:eastAsia="es-CO"/>
+              </w:rPr>
+              <w:t xml:space="preserve">Proyecto de desarrollo de software </w:t>
+            </w:r>
+            <w:r>
+              <w:rPr>
+                <w:rFonts w:ascii="Calibri" w:eastAsia="Times New Roman" w:hAnsi="Calibri" w:cs="Times New Roman"/>
+                <w:b/>
+                <w:bCs/>
+                <w:color w:val="000000"/>
+                <w:lang w:eastAsia="es-CO"/>
+              </w:rPr>
+              <w:t>Mantenimiento preventivo de aires acondicionado</w:t>
             </w:r>
           </w:p>
           <w:p>
@@ -668,7 +793,7 @@
         </w:trPr>
         <w:tc>
           <w:tcPr>
-            <w:tcW w:w="760" w:type="dxa"/>
+            <w:tcW w:w="770" w:type="dxa"/>
             <w:tcBorders>
               <w:top w:val="nil"/>
               <w:left w:val="single" w:sz="4" w:space="0" w:color="auto"/>
@@ -705,7 +830,7 @@
         </w:tc>
         <w:tc>
           <w:tcPr>
-            <w:tcW w:w="1360" w:type="dxa"/>
+            <w:tcW w:w="1777" w:type="dxa"/>
             <w:tcBorders>
               <w:top w:val="nil"/>
               <w:left w:val="nil"/>
@@ -742,7 +867,7 @@
         </w:tc>
         <w:tc>
           <w:tcPr>
-            <w:tcW w:w="4260" w:type="dxa"/>
+            <w:tcW w:w="4014" w:type="dxa"/>
             <w:tcBorders>
               <w:top w:val="nil"/>
               <w:left w:val="nil"/>
@@ -779,7 +904,7 @@
         </w:tc>
         <w:tc>
           <w:tcPr>
-            <w:tcW w:w="1720" w:type="dxa"/>
+            <w:tcW w:w="1614" w:type="dxa"/>
             <w:tcBorders>
               <w:top w:val="nil"/>
               <w:left w:val="nil"/>
@@ -816,7 +941,7 @@
         </w:tc>
         <w:tc>
           <w:tcPr>
-            <w:tcW w:w="1440" w:type="dxa"/>
+            <w:tcW w:w="1365" w:type="dxa"/>
             <w:tcBorders>
               <w:top w:val="nil"/>
               <w:left w:val="nil"/>
@@ -858,7 +983,7 @@
         </w:trPr>
         <w:tc>
           <w:tcPr>
-            <w:tcW w:w="760" w:type="dxa"/>
+            <w:tcW w:w="770" w:type="dxa"/>
             <w:tcBorders>
               <w:top w:val="nil"/>
               <w:left w:val="single" w:sz="4" w:space="0" w:color="auto"/>
@@ -891,7 +1016,7 @@
         </w:tc>
         <w:tc>
           <w:tcPr>
-            <w:tcW w:w="1360" w:type="dxa"/>
+            <w:tcW w:w="1777" w:type="dxa"/>
             <w:tcBorders>
               <w:top w:val="nil"/>
               <w:left w:val="nil"/>
@@ -941,7 +1066,7 @@
         </w:tc>
         <w:tc>
           <w:tcPr>
-            <w:tcW w:w="4260" w:type="dxa"/>
+            <w:tcW w:w="4014" w:type="dxa"/>
             <w:tcBorders>
               <w:top w:val="nil"/>
               <w:left w:val="nil"/>
@@ -973,7 +1098,7 @@
         </w:tc>
         <w:tc>
           <w:tcPr>
-            <w:tcW w:w="1720" w:type="dxa"/>
+            <w:tcW w:w="1614" w:type="dxa"/>
             <w:tcBorders>
               <w:top w:val="nil"/>
               <w:left w:val="nil"/>
@@ -1005,7 +1130,7 @@
         </w:tc>
         <w:tc>
           <w:tcPr>
-            <w:tcW w:w="1440" w:type="dxa"/>
+            <w:tcW w:w="1365" w:type="dxa"/>
             <w:tcBorders>
               <w:top w:val="nil"/>
               <w:left w:val="nil"/>
@@ -1042,7 +1167,7 @@
         </w:trPr>
         <w:tc>
           <w:tcPr>
-            <w:tcW w:w="760" w:type="dxa"/>
+            <w:tcW w:w="770" w:type="dxa"/>
             <w:tcBorders>
               <w:top w:val="nil"/>
               <w:left w:val="single" w:sz="4" w:space="0" w:color="auto"/>
@@ -1051,7 +1176,6 @@
             </w:tcBorders>
             <w:shd w:val="clear" w:color="auto" w:fill="auto"/>
             <w:vAlign w:val="bottom"/>
-            <w:hideMark/>
           </w:tcPr>
           <w:p>
             <w:pPr>
@@ -1075,7 +1199,7 @@
         </w:tc>
         <w:tc>
           <w:tcPr>
-            <w:tcW w:w="1360" w:type="dxa"/>
+            <w:tcW w:w="1777" w:type="dxa"/>
             <w:tcBorders>
               <w:top w:val="nil"/>
               <w:left w:val="nil"/>
@@ -1084,30 +1208,29 @@
             </w:tcBorders>
             <w:shd w:val="clear" w:color="auto" w:fill="auto"/>
             <w:vAlign w:val="bottom"/>
-            <w:hideMark/>
-          </w:tcPr>
-          <w:p>
-            <w:pPr>
-              <w:spacing w:after="0" w:line="240" w:lineRule="auto"/>
-              <w:rPr>
-                <w:rFonts w:ascii="Calibri" w:eastAsia="Times New Roman" w:hAnsi="Calibri" w:cs="Times New Roman"/>
-                <w:color w:val="000000"/>
-                <w:lang w:eastAsia="es-CO"/>
-              </w:rPr>
-            </w:pPr>
-            <w:r>
-              <w:rPr>
-                <w:rFonts w:ascii="Calibri" w:eastAsia="Times New Roman" w:hAnsi="Calibri" w:cs="Times New Roman"/>
-                <w:color w:val="000000"/>
-                <w:lang w:eastAsia="es-CO"/>
-              </w:rPr>
-              <w:t>Barbero / Peluquero</w:t>
-            </w:r>
-          </w:p>
-        </w:tc>
-        <w:tc>
-          <w:tcPr>
-            <w:tcW w:w="4260" w:type="dxa"/>
+          </w:tcPr>
+          <w:p>
+            <w:pPr>
+              <w:spacing w:after="0" w:line="240" w:lineRule="auto"/>
+              <w:rPr>
+                <w:rFonts w:ascii="Calibri" w:eastAsia="Times New Roman" w:hAnsi="Calibri" w:cs="Times New Roman"/>
+                <w:color w:val="000000"/>
+                <w:lang w:eastAsia="es-CO"/>
+              </w:rPr>
+            </w:pPr>
+            <w:r>
+              <w:rPr>
+                <w:rFonts w:ascii="Calibri" w:eastAsia="Times New Roman" w:hAnsi="Calibri" w:cs="Times New Roman"/>
+                <w:color w:val="000000"/>
+                <w:lang w:eastAsia="es-CO"/>
+              </w:rPr>
+              <w:t>Coordinador de Mantenimiento</w:t>
+            </w:r>
+          </w:p>
+        </w:tc>
+        <w:tc>
+          <w:tcPr>
+            <w:tcW w:w="4014" w:type="dxa"/>
             <w:tcBorders>
               <w:top w:val="nil"/>
               <w:left w:val="nil"/>
@@ -1116,30 +1239,31 @@
             </w:tcBorders>
             <w:shd w:val="clear" w:color="auto" w:fill="auto"/>
             <w:vAlign w:val="bottom"/>
-            <w:hideMark/>
-          </w:tcPr>
-          <w:p>
-            <w:pPr>
-              <w:spacing w:after="0" w:line="240" w:lineRule="auto"/>
-              <w:rPr>
-                <w:rFonts w:ascii="Calibri" w:eastAsia="Times New Roman" w:hAnsi="Calibri" w:cs="Times New Roman"/>
-                <w:color w:val="000000"/>
-                <w:lang w:eastAsia="es-CO"/>
-              </w:rPr>
-            </w:pPr>
-            <w:r>
-              <w:rPr>
-                <w:rFonts w:ascii="Calibri" w:eastAsia="Times New Roman" w:hAnsi="Calibri" w:cs="Times New Roman"/>
-                <w:color w:val="000000"/>
-                <w:lang w:eastAsia="es-CO"/>
-              </w:rPr>
-              <w:t>Operador de media prioridad solo registro de trabajo.</w:t>
-            </w:r>
-          </w:p>
-        </w:tc>
-        <w:tc>
-          <w:tcPr>
-            <w:tcW w:w="1720" w:type="dxa"/>
+          </w:tcPr>
+          <w:p>
+            <w:pPr>
+              <w:spacing w:after="0" w:line="240" w:lineRule="auto"/>
+              <w:rPr>
+                <w:rFonts w:ascii="Calibri" w:eastAsia="Times New Roman" w:hAnsi="Calibri" w:cs="Times New Roman"/>
+                <w:color w:val="000000"/>
+                <w:lang w:eastAsia="es-CO"/>
+              </w:rPr>
+            </w:pPr>
+            <w:r>
+              <w:rPr>
+                <w:rFonts w:ascii="Calibri" w:eastAsia="Times New Roman" w:hAnsi="Calibri" w:cs="Times New Roman"/>
+                <w:color w:val="000000"/>
+                <w:lang w:eastAsia="es-CO"/>
+              </w:rPr>
+              <w:t>Planifica la programación de los mantenimientos preventivos</w:t>
+            </w:r>
+            <w:bookmarkStart w:id="0" w:name="_GoBack"/>
+            <w:bookmarkEnd w:id="0"/>
+          </w:p>
+        </w:tc>
+        <w:tc>
+          <w:tcPr>
+            <w:tcW w:w="1614" w:type="dxa"/>
             <w:tcBorders>
               <w:top w:val="nil"/>
               <w:left w:val="nil"/>
@@ -1148,30 +1272,29 @@
             </w:tcBorders>
             <w:shd w:val="clear" w:color="auto" w:fill="auto"/>
             <w:vAlign w:val="bottom"/>
-            <w:hideMark/>
-          </w:tcPr>
-          <w:p>
-            <w:pPr>
-              <w:spacing w:after="0" w:line="240" w:lineRule="auto"/>
-              <w:rPr>
-                <w:rFonts w:ascii="Calibri" w:eastAsia="Times New Roman" w:hAnsi="Calibri" w:cs="Times New Roman"/>
-                <w:color w:val="000000"/>
-                <w:lang w:eastAsia="es-CO"/>
-              </w:rPr>
-            </w:pPr>
-            <w:r>
-              <w:rPr>
-                <w:rFonts w:ascii="Calibri" w:eastAsia="Times New Roman" w:hAnsi="Calibri" w:cs="Times New Roman"/>
-                <w:color w:val="000000"/>
-                <w:lang w:eastAsia="es-CO"/>
-              </w:rPr>
-              <w:t>medio</w:t>
-            </w:r>
-          </w:p>
-        </w:tc>
-        <w:tc>
-          <w:tcPr>
-            <w:tcW w:w="1440" w:type="dxa"/>
+          </w:tcPr>
+          <w:p>
+            <w:pPr>
+              <w:spacing w:after="0" w:line="240" w:lineRule="auto"/>
+              <w:rPr>
+                <w:rFonts w:ascii="Calibri" w:eastAsia="Times New Roman" w:hAnsi="Calibri" w:cs="Times New Roman"/>
+                <w:color w:val="000000"/>
+                <w:lang w:eastAsia="es-CO"/>
+              </w:rPr>
+            </w:pPr>
+            <w:r>
+              <w:rPr>
+                <w:rFonts w:ascii="Calibri" w:eastAsia="Times New Roman" w:hAnsi="Calibri" w:cs="Times New Roman"/>
+                <w:color w:val="000000"/>
+                <w:lang w:eastAsia="es-CO"/>
+              </w:rPr>
+              <w:t>alto</w:t>
+            </w:r>
+          </w:p>
+        </w:tc>
+        <w:tc>
+          <w:tcPr>
+            <w:tcW w:w="1365" w:type="dxa"/>
             <w:tcBorders>
               <w:top w:val="nil"/>
               <w:left w:val="nil"/>
@@ -1180,24 +1303,23 @@
             </w:tcBorders>
             <w:shd w:val="clear" w:color="auto" w:fill="auto"/>
             <w:vAlign w:val="bottom"/>
-            <w:hideMark/>
-          </w:tcPr>
-          <w:p>
-            <w:pPr>
-              <w:spacing w:after="0" w:line="240" w:lineRule="auto"/>
-              <w:rPr>
-                <w:rFonts w:ascii="Calibri" w:eastAsia="Times New Roman" w:hAnsi="Calibri" w:cs="Times New Roman"/>
-                <w:color w:val="000000"/>
-                <w:lang w:eastAsia="es-CO"/>
-              </w:rPr>
-            </w:pPr>
-            <w:r>
-              <w:rPr>
-                <w:rFonts w:ascii="Calibri" w:eastAsia="Times New Roman" w:hAnsi="Calibri" w:cs="Times New Roman"/>
-                <w:color w:val="000000"/>
-                <w:lang w:eastAsia="es-CO"/>
-              </w:rPr>
-              <w:t>medio</w:t>
+          </w:tcPr>
+          <w:p>
+            <w:pPr>
+              <w:spacing w:after="0" w:line="240" w:lineRule="auto"/>
+              <w:rPr>
+                <w:rFonts w:ascii="Calibri" w:eastAsia="Times New Roman" w:hAnsi="Calibri" w:cs="Times New Roman"/>
+                <w:color w:val="000000"/>
+                <w:lang w:eastAsia="es-CO"/>
+              </w:rPr>
+            </w:pPr>
+            <w:r>
+              <w:rPr>
+                <w:rFonts w:ascii="Calibri" w:eastAsia="Times New Roman" w:hAnsi="Calibri" w:cs="Times New Roman"/>
+                <w:color w:val="000000"/>
+                <w:lang w:eastAsia="es-CO"/>
+              </w:rPr>
+              <w:t>alto</w:t>
             </w:r>
           </w:p>
         </w:tc>
@@ -1208,7 +1330,7 @@
         </w:trPr>
         <w:tc>
           <w:tcPr>
-            <w:tcW w:w="760" w:type="dxa"/>
+            <w:tcW w:w="770" w:type="dxa"/>
             <w:tcBorders>
               <w:top w:val="nil"/>
               <w:left w:val="single" w:sz="4" w:space="0" w:color="auto"/>
@@ -1241,7 +1363,7 @@
         </w:tc>
         <w:tc>
           <w:tcPr>
-            <w:tcW w:w="1360" w:type="dxa"/>
+            <w:tcW w:w="1777" w:type="dxa"/>
             <w:tcBorders>
               <w:top w:val="nil"/>
               <w:left w:val="nil"/>
@@ -1267,13 +1389,13 @@
                 <w:color w:val="000000"/>
                 <w:lang w:eastAsia="es-CO"/>
               </w:rPr>
-              <w:t>Esteticista</w:t>
-            </w:r>
-          </w:p>
-        </w:tc>
-        <w:tc>
-          <w:tcPr>
-            <w:tcW w:w="4260" w:type="dxa"/>
+              <w:t>Técnico de servicio Preventivo</w:t>
+            </w:r>
+          </w:p>
+        </w:tc>
+        <w:tc>
+          <w:tcPr>
+            <w:tcW w:w="4014" w:type="dxa"/>
             <w:tcBorders>
               <w:top w:val="nil"/>
               <w:left w:val="nil"/>
@@ -1299,13 +1421,13 @@
                 <w:color w:val="000000"/>
                 <w:lang w:eastAsia="es-CO"/>
               </w:rPr>
-              <w:t>Operador de media prioridad solo registro de trabajo.</w:t>
-            </w:r>
-          </w:p>
-        </w:tc>
-        <w:tc>
-          <w:tcPr>
-            <w:tcW w:w="1720" w:type="dxa"/>
+              <w:t>Realiza actividades preventivas dependiendo del cronograma asignado.</w:t>
+            </w:r>
+          </w:p>
+        </w:tc>
+        <w:tc>
+          <w:tcPr>
+            <w:tcW w:w="1614" w:type="dxa"/>
             <w:tcBorders>
               <w:top w:val="nil"/>
               <w:left w:val="nil"/>
@@ -1337,7 +1459,7 @@
         </w:tc>
         <w:tc>
           <w:tcPr>
-            <w:tcW w:w="1440" w:type="dxa"/>
+            <w:tcW w:w="1365" w:type="dxa"/>
             <w:tcBorders>
               <w:top w:val="nil"/>
               <w:left w:val="nil"/>
@@ -1374,7 +1496,7 @@
         </w:trPr>
         <w:tc>
           <w:tcPr>
-            <w:tcW w:w="760" w:type="dxa"/>
+            <w:tcW w:w="770" w:type="dxa"/>
             <w:tcBorders>
               <w:top w:val="nil"/>
               <w:left w:val="single" w:sz="4" w:space="0" w:color="auto"/>
@@ -1407,7 +1529,7 @@
         </w:tc>
         <w:tc>
           <w:tcPr>
-            <w:tcW w:w="1360" w:type="dxa"/>
+            <w:tcW w:w="1777" w:type="dxa"/>
             <w:tcBorders>
               <w:top w:val="nil"/>
               <w:left w:val="nil"/>
@@ -1433,13 +1555,340 @@
                 <w:color w:val="000000"/>
                 <w:lang w:eastAsia="es-CO"/>
               </w:rPr>
+              <w:t>Técnico de Servicio Correctivo</w:t>
+            </w:r>
+          </w:p>
+        </w:tc>
+        <w:tc>
+          <w:tcPr>
+            <w:tcW w:w="4014" w:type="dxa"/>
+            <w:tcBorders>
+              <w:top w:val="nil"/>
+              <w:left w:val="nil"/>
+              <w:bottom w:val="single" w:sz="4" w:space="0" w:color="auto"/>
+              <w:right w:val="single" w:sz="4" w:space="0" w:color="auto"/>
+            </w:tcBorders>
+            <w:shd w:val="clear" w:color="auto" w:fill="auto"/>
+            <w:vAlign w:val="bottom"/>
+            <w:hideMark/>
+          </w:tcPr>
+          <w:p>
+            <w:pPr>
+              <w:spacing w:after="0" w:line="240" w:lineRule="auto"/>
+              <w:rPr>
+                <w:rFonts w:ascii="Calibri" w:eastAsia="Times New Roman" w:hAnsi="Calibri" w:cs="Times New Roman"/>
+                <w:color w:val="000000"/>
+                <w:lang w:eastAsia="es-CO"/>
+              </w:rPr>
+            </w:pPr>
+            <w:r>
+              <w:rPr>
+                <w:rFonts w:ascii="Calibri" w:eastAsia="Times New Roman" w:hAnsi="Calibri" w:cs="Times New Roman"/>
+                <w:color w:val="000000"/>
+                <w:lang w:eastAsia="es-CO"/>
+              </w:rPr>
+              <w:t>Realiza actividades de corrección en caso de un daño mayor.</w:t>
+            </w:r>
+          </w:p>
+        </w:tc>
+        <w:tc>
+          <w:tcPr>
+            <w:tcW w:w="1614" w:type="dxa"/>
+            <w:tcBorders>
+              <w:top w:val="nil"/>
+              <w:left w:val="nil"/>
+              <w:bottom w:val="single" w:sz="4" w:space="0" w:color="auto"/>
+              <w:right w:val="single" w:sz="4" w:space="0" w:color="auto"/>
+            </w:tcBorders>
+            <w:shd w:val="clear" w:color="auto" w:fill="auto"/>
+            <w:vAlign w:val="bottom"/>
+            <w:hideMark/>
+          </w:tcPr>
+          <w:p>
+            <w:pPr>
+              <w:spacing w:after="0" w:line="240" w:lineRule="auto"/>
+              <w:rPr>
+                <w:rFonts w:ascii="Calibri" w:eastAsia="Times New Roman" w:hAnsi="Calibri" w:cs="Times New Roman"/>
+                <w:color w:val="000000"/>
+                <w:lang w:eastAsia="es-CO"/>
+              </w:rPr>
+            </w:pPr>
+            <w:r>
+              <w:rPr>
+                <w:rFonts w:ascii="Calibri" w:eastAsia="Times New Roman" w:hAnsi="Calibri" w:cs="Times New Roman"/>
+                <w:color w:val="000000"/>
+                <w:lang w:eastAsia="es-CO"/>
+              </w:rPr>
+              <w:t>medio</w:t>
+            </w:r>
+          </w:p>
+        </w:tc>
+        <w:tc>
+          <w:tcPr>
+            <w:tcW w:w="1365" w:type="dxa"/>
+            <w:tcBorders>
+              <w:top w:val="nil"/>
+              <w:left w:val="nil"/>
+              <w:bottom w:val="single" w:sz="4" w:space="0" w:color="auto"/>
+              <w:right w:val="single" w:sz="4" w:space="0" w:color="auto"/>
+            </w:tcBorders>
+            <w:shd w:val="clear" w:color="auto" w:fill="auto"/>
+            <w:vAlign w:val="bottom"/>
+            <w:hideMark/>
+          </w:tcPr>
+          <w:p>
+            <w:pPr>
+              <w:spacing w:after="0" w:line="240" w:lineRule="auto"/>
+              <w:rPr>
+                <w:rFonts w:ascii="Calibri" w:eastAsia="Times New Roman" w:hAnsi="Calibri" w:cs="Times New Roman"/>
+                <w:color w:val="000000"/>
+                <w:lang w:eastAsia="es-CO"/>
+              </w:rPr>
+            </w:pPr>
+            <w:r>
+              <w:rPr>
+                <w:rFonts w:ascii="Calibri" w:eastAsia="Times New Roman" w:hAnsi="Calibri" w:cs="Times New Roman"/>
+                <w:color w:val="000000"/>
+                <w:lang w:eastAsia="es-CO"/>
+              </w:rPr>
+              <w:t>medio</w:t>
+            </w:r>
+          </w:p>
+        </w:tc>
+      </w:tr>
+      <w:tr>
+        <w:trPr>
+          <w:trHeight w:val="1200"/>
+        </w:trPr>
+        <w:tc>
+          <w:tcPr>
+            <w:tcW w:w="770" w:type="dxa"/>
+            <w:tcBorders>
+              <w:top w:val="nil"/>
+              <w:left w:val="single" w:sz="4" w:space="0" w:color="auto"/>
+              <w:bottom w:val="single" w:sz="4" w:space="0" w:color="auto"/>
+              <w:right w:val="single" w:sz="4" w:space="0" w:color="auto"/>
+            </w:tcBorders>
+            <w:shd w:val="clear" w:color="auto" w:fill="auto"/>
+            <w:vAlign w:val="bottom"/>
+          </w:tcPr>
+          <w:p>
+            <w:pPr>
+              <w:spacing w:after="0" w:line="240" w:lineRule="auto"/>
+              <w:jc w:val="right"/>
+              <w:rPr>
+                <w:rFonts w:ascii="Calibri" w:eastAsia="Times New Roman" w:hAnsi="Calibri" w:cs="Times New Roman"/>
+                <w:color w:val="000000"/>
+                <w:lang w:eastAsia="es-CO"/>
+              </w:rPr>
+            </w:pPr>
+            <w:r>
+              <w:rPr>
+                <w:rFonts w:ascii="Calibri" w:eastAsia="Times New Roman" w:hAnsi="Calibri" w:cs="Times New Roman"/>
+                <w:color w:val="000000"/>
+                <w:lang w:eastAsia="es-CO"/>
+              </w:rPr>
+              <w:t>5</w:t>
+            </w:r>
+          </w:p>
+        </w:tc>
+        <w:tc>
+          <w:tcPr>
+            <w:tcW w:w="1777" w:type="dxa"/>
+            <w:tcBorders>
+              <w:top w:val="nil"/>
+              <w:left w:val="nil"/>
+              <w:bottom w:val="single" w:sz="4" w:space="0" w:color="auto"/>
+              <w:right w:val="single" w:sz="4" w:space="0" w:color="auto"/>
+            </w:tcBorders>
+            <w:shd w:val="clear" w:color="auto" w:fill="auto"/>
+            <w:vAlign w:val="bottom"/>
+          </w:tcPr>
+          <w:p>
+            <w:pPr>
+              <w:spacing w:after="0" w:line="240" w:lineRule="auto"/>
+              <w:rPr>
+                <w:rFonts w:ascii="Calibri" w:eastAsia="Times New Roman" w:hAnsi="Calibri" w:cs="Times New Roman"/>
+                <w:color w:val="000000"/>
+                <w:lang w:eastAsia="es-CO"/>
+              </w:rPr>
+            </w:pPr>
+            <w:r>
+              <w:rPr>
+                <w:rFonts w:ascii="Calibri" w:eastAsia="Times New Roman" w:hAnsi="Calibri" w:cs="Times New Roman"/>
+                <w:color w:val="000000"/>
+                <w:lang w:eastAsia="es-CO"/>
+              </w:rPr>
+              <w:t>Asistente de Compras</w:t>
+            </w:r>
+          </w:p>
+        </w:tc>
+        <w:tc>
+          <w:tcPr>
+            <w:tcW w:w="4014" w:type="dxa"/>
+            <w:tcBorders>
+              <w:top w:val="nil"/>
+              <w:left w:val="nil"/>
+              <w:bottom w:val="single" w:sz="4" w:space="0" w:color="auto"/>
+              <w:right w:val="single" w:sz="4" w:space="0" w:color="auto"/>
+            </w:tcBorders>
+            <w:shd w:val="clear" w:color="auto" w:fill="auto"/>
+            <w:vAlign w:val="bottom"/>
+          </w:tcPr>
+          <w:p>
+            <w:pPr>
+              <w:spacing w:after="0" w:line="240" w:lineRule="auto"/>
+              <w:rPr>
+                <w:rFonts w:ascii="Calibri" w:eastAsia="Times New Roman" w:hAnsi="Calibri" w:cs="Times New Roman"/>
+                <w:color w:val="000000"/>
+                <w:lang w:eastAsia="es-CO"/>
+              </w:rPr>
+            </w:pPr>
+            <w:r>
+              <w:rPr>
+                <w:rFonts w:ascii="Calibri" w:eastAsia="Times New Roman" w:hAnsi="Calibri" w:cs="Times New Roman"/>
+                <w:color w:val="000000"/>
+                <w:lang w:eastAsia="es-CO"/>
+              </w:rPr>
+              <w:t>Encargado de cotizar y comprar los repuestos o insumos para la realización de mantenimiento</w:t>
+            </w:r>
+          </w:p>
+        </w:tc>
+        <w:tc>
+          <w:tcPr>
+            <w:tcW w:w="1614" w:type="dxa"/>
+            <w:tcBorders>
+              <w:top w:val="nil"/>
+              <w:left w:val="nil"/>
+              <w:bottom w:val="single" w:sz="4" w:space="0" w:color="auto"/>
+              <w:right w:val="single" w:sz="4" w:space="0" w:color="auto"/>
+            </w:tcBorders>
+            <w:shd w:val="clear" w:color="auto" w:fill="auto"/>
+            <w:vAlign w:val="bottom"/>
+          </w:tcPr>
+          <w:p>
+            <w:pPr>
+              <w:spacing w:after="0" w:line="240" w:lineRule="auto"/>
+              <w:rPr>
+                <w:rFonts w:ascii="Calibri" w:eastAsia="Times New Roman" w:hAnsi="Calibri" w:cs="Times New Roman"/>
+                <w:color w:val="000000"/>
+                <w:lang w:eastAsia="es-CO"/>
+              </w:rPr>
+            </w:pPr>
+            <w:r>
+              <w:rPr>
+                <w:rFonts w:ascii="Calibri" w:eastAsia="Times New Roman" w:hAnsi="Calibri" w:cs="Times New Roman"/>
+                <w:color w:val="000000"/>
+                <w:lang w:eastAsia="es-CO"/>
+              </w:rPr>
+              <w:t>medio</w:t>
+            </w:r>
+          </w:p>
+        </w:tc>
+        <w:tc>
+          <w:tcPr>
+            <w:tcW w:w="1365" w:type="dxa"/>
+            <w:tcBorders>
+              <w:top w:val="nil"/>
+              <w:left w:val="nil"/>
+              <w:bottom w:val="single" w:sz="4" w:space="0" w:color="auto"/>
+              <w:right w:val="single" w:sz="4" w:space="0" w:color="auto"/>
+            </w:tcBorders>
+            <w:shd w:val="clear" w:color="auto" w:fill="auto"/>
+            <w:vAlign w:val="bottom"/>
+          </w:tcPr>
+          <w:p>
+            <w:pPr>
+              <w:spacing w:after="0" w:line="240" w:lineRule="auto"/>
+              <w:rPr>
+                <w:rFonts w:ascii="Calibri" w:eastAsia="Times New Roman" w:hAnsi="Calibri" w:cs="Times New Roman"/>
+                <w:color w:val="000000"/>
+                <w:lang w:eastAsia="es-CO"/>
+              </w:rPr>
+            </w:pPr>
+            <w:r>
+              <w:rPr>
+                <w:rFonts w:ascii="Calibri" w:eastAsia="Times New Roman" w:hAnsi="Calibri" w:cs="Times New Roman"/>
+                <w:color w:val="000000"/>
+                <w:lang w:eastAsia="es-CO"/>
+              </w:rPr>
+              <w:t>medio</w:t>
+            </w:r>
+          </w:p>
+        </w:tc>
+      </w:tr>
+      <w:tr>
+        <w:trPr>
+          <w:trHeight w:val="1200"/>
+        </w:trPr>
+        <w:tc>
+          <w:tcPr>
+            <w:tcW w:w="770" w:type="dxa"/>
+            <w:tcBorders>
+              <w:top w:val="nil"/>
+              <w:left w:val="single" w:sz="4" w:space="0" w:color="auto"/>
+              <w:bottom w:val="single" w:sz="4" w:space="0" w:color="auto"/>
+              <w:right w:val="single" w:sz="4" w:space="0" w:color="auto"/>
+            </w:tcBorders>
+            <w:shd w:val="clear" w:color="auto" w:fill="auto"/>
+            <w:vAlign w:val="bottom"/>
+            <w:hideMark/>
+          </w:tcPr>
+          <w:p>
+            <w:pPr>
+              <w:spacing w:after="0" w:line="240" w:lineRule="auto"/>
+              <w:jc w:val="right"/>
+              <w:rPr>
+                <w:rFonts w:ascii="Calibri" w:eastAsia="Times New Roman" w:hAnsi="Calibri" w:cs="Times New Roman"/>
+                <w:color w:val="000000"/>
+                <w:lang w:eastAsia="es-CO"/>
+              </w:rPr>
+            </w:pPr>
+            <w:r>
+              <w:rPr>
+                <w:rFonts w:ascii="Calibri" w:eastAsia="Times New Roman" w:hAnsi="Calibri" w:cs="Times New Roman"/>
+                <w:color w:val="000000"/>
+                <w:lang w:eastAsia="es-CO"/>
+              </w:rPr>
+              <w:t>6</w:t>
+            </w:r>
+          </w:p>
+        </w:tc>
+        <w:tc>
+          <w:tcPr>
+            <w:tcW w:w="1777" w:type="dxa"/>
+            <w:tcBorders>
+              <w:top w:val="nil"/>
+              <w:left w:val="nil"/>
+              <w:bottom w:val="single" w:sz="4" w:space="0" w:color="auto"/>
+              <w:right w:val="single" w:sz="4" w:space="0" w:color="auto"/>
+            </w:tcBorders>
+            <w:shd w:val="clear" w:color="auto" w:fill="auto"/>
+            <w:vAlign w:val="bottom"/>
+            <w:hideMark/>
+          </w:tcPr>
+          <w:p>
+            <w:pPr>
+              <w:spacing w:after="0" w:line="240" w:lineRule="auto"/>
+              <w:rPr>
+                <w:rFonts w:ascii="Calibri" w:eastAsia="Times New Roman" w:hAnsi="Calibri" w:cs="Times New Roman"/>
+                <w:color w:val="000000"/>
+                <w:lang w:eastAsia="es-CO"/>
+              </w:rPr>
+            </w:pPr>
+            <w:r>
+              <w:rPr>
+                <w:rFonts w:ascii="Calibri" w:eastAsia="Times New Roman" w:hAnsi="Calibri" w:cs="Times New Roman"/>
+                <w:color w:val="000000"/>
+                <w:lang w:eastAsia="es-CO"/>
+              </w:rPr>
               <w:t>Clientes</w:t>
             </w:r>
           </w:p>
         </w:tc>
         <w:tc>
           <w:tcPr>
-            <w:tcW w:w="4260" w:type="dxa"/>
+            <w:tcW w:w="4014" w:type="dxa"/>
             <w:tcBorders>
               <w:top w:val="nil"/>
               <w:left w:val="nil"/>
@@ -1465,15 +1914,21 @@
                 <w:color w:val="000000"/>
                 <w:lang w:eastAsia="es-CO"/>
               </w:rPr>
-              <w:t>Personas que solicitan un producto o servicio en la Barberia.</w:t>
-            </w:r>
-            <w:bookmarkStart w:id="0" w:name="_GoBack"/>
-            <w:bookmarkEnd w:id="0"/>
-          </w:p>
-        </w:tc>
-        <w:tc>
-          <w:tcPr>
-            <w:tcW w:w="1720" w:type="dxa"/>
+              <w:t>Personas que solicitan un pro</w:t>
+            </w:r>
+            <w:r>
+              <w:rPr>
+                <w:rFonts w:ascii="Calibri" w:eastAsia="Times New Roman" w:hAnsi="Calibri" w:cs="Times New Roman"/>
+                <w:color w:val="000000"/>
+                <w:lang w:eastAsia="es-CO"/>
+              </w:rPr>
+              <w:t>ducto o servicio en la empresa</w:t>
+            </w:r>
+          </w:p>
+        </w:tc>
+        <w:tc>
+          <w:tcPr>
+            <w:tcW w:w="1614" w:type="dxa"/>
             <w:tcBorders>
               <w:top w:val="nil"/>
               <w:left w:val="nil"/>
@@ -1505,7 +1960,7 @@
         </w:tc>
         <w:tc>
           <w:tcPr>
-            <w:tcW w:w="1440" w:type="dxa"/>
+            <w:tcW w:w="1365" w:type="dxa"/>
             <w:tcBorders>
               <w:top w:val="nil"/>
               <w:left w:val="nil"/>

--- a/proyecto/fase01/GA1-220501092-AA1-EV02_identificacion_de_procesos_organizacionales.docx
+++ b/proyecto/fase01/GA1-220501092-AA1-EV02_identificacion_de_procesos_organizacionales.docx
@@ -84,24 +84,25 @@
           <w:bCs/>
         </w:rPr>
       </w:pPr>
-      <w:proofErr w:type="spellStart"/>
       <w:r>
         <w:rPr>
           <w:rFonts w:ascii="Times New Roman" w:hAnsi="Times New Roman" w:cs="Times New Roman"/>
           <w:b/>
           <w:bCs/>
         </w:rPr>
-        <w:t>Rodney</w:t>
+        <w:t>Rodney Zapata Palacio</w:t>
       </w:r>
-      <w:proofErr w:type="spellEnd"/>
-      <w:r>
+    </w:p>
+    <w:p>
+      <w:pPr>
+        <w:pStyle w:val="Default"/>
+        <w:jc w:val="center"/>
         <w:rPr>
           <w:rFonts w:ascii="Times New Roman" w:hAnsi="Times New Roman" w:cs="Times New Roman"/>
           <w:b/>
           <w:bCs/>
         </w:rPr>
-        <w:t xml:space="preserve"> Zapata Palacio</w:t>
-      </w:r>
+      </w:pPr>
     </w:p>
     <w:p>
       <w:pPr>
@@ -124,52 +125,69 @@
           <w:bCs/>
         </w:rPr>
       </w:pPr>
-      <w:proofErr w:type="spellStart"/>
-      <w:r>
+    </w:p>
+    <w:p>
+      <w:pPr>
+        <w:pStyle w:val="Default"/>
+        <w:jc w:val="center"/>
         <w:rPr>
           <w:rFonts w:ascii="Times New Roman" w:hAnsi="Times New Roman" w:cs="Times New Roman"/>
           <w:b/>
           <w:bCs/>
         </w:rPr>
-        <w:t>Yeison</w:t>
-      </w:r>
-      <w:proofErr w:type="spellEnd"/>
-      <w:r>
+      </w:pPr>
+    </w:p>
+    <w:p>
+      <w:pPr>
+        <w:pStyle w:val="Default"/>
+        <w:jc w:val="center"/>
         <w:rPr>
           <w:rFonts w:ascii="Times New Roman" w:hAnsi="Times New Roman" w:cs="Times New Roman"/>
           <w:b/>
           <w:bCs/>
         </w:rPr>
-        <w:t xml:space="preserve"> </w:t>
-      </w:r>
-      <w:proofErr w:type="spellStart"/>
-      <w:r>
+      </w:pPr>
+    </w:p>
+    <w:p>
+      <w:pPr>
+        <w:pStyle w:val="Default"/>
+        <w:jc w:val="center"/>
         <w:rPr>
           <w:rFonts w:ascii="Times New Roman" w:hAnsi="Times New Roman" w:cs="Times New Roman"/>
           <w:b/>
           <w:bCs/>
         </w:rPr>
-        <w:t>Jose</w:t>
-      </w:r>
-      <w:proofErr w:type="spellEnd"/>
-      <w:r>
+      </w:pPr>
+    </w:p>
+    <w:p>
+      <w:pPr>
+        <w:pStyle w:val="Default"/>
+        <w:jc w:val="center"/>
         <w:rPr>
           <w:rFonts w:ascii="Times New Roman" w:hAnsi="Times New Roman" w:cs="Times New Roman"/>
           <w:b/>
           <w:bCs/>
         </w:rPr>
-        <w:t xml:space="preserve"> Castillo </w:t>
-      </w:r>
-      <w:proofErr w:type="spellStart"/>
-      <w:r>
+      </w:pPr>
+    </w:p>
+    <w:p>
+      <w:pPr>
+        <w:pStyle w:val="Default"/>
+        <w:jc w:val="center"/>
         <w:rPr>
           <w:rFonts w:ascii="Times New Roman" w:hAnsi="Times New Roman" w:cs="Times New Roman"/>
           <w:b/>
           <w:bCs/>
         </w:rPr>
-        <w:t>Mendez</w:t>
+      </w:pPr>
+      <w:r>
+        <w:rPr>
+          <w:rFonts w:ascii="Times New Roman" w:hAnsi="Times New Roman" w:cs="Times New Roman"/>
+          <w:b/>
+          <w:bCs/>
+        </w:rPr>
+        <w:t>Presentado a la instructora:</w:t>
       </w:r>
-      <w:proofErr w:type="spellEnd"/>
     </w:p>
     <w:p>
       <w:pPr>
@@ -192,127 +210,14 @@
           <w:bCs/>
         </w:rPr>
       </w:pPr>
-    </w:p>
-    <w:p>
-      <w:pPr>
-        <w:pStyle w:val="Default"/>
-        <w:jc w:val="center"/>
+      <w:r>
         <w:rPr>
           <w:rFonts w:ascii="Times New Roman" w:hAnsi="Times New Roman" w:cs="Times New Roman"/>
           <w:b/>
           <w:bCs/>
         </w:rPr>
-      </w:pPr>
-    </w:p>
-    <w:p>
-      <w:pPr>
-        <w:pStyle w:val="Default"/>
-        <w:jc w:val="center"/>
-        <w:rPr>
-          <w:rFonts w:ascii="Times New Roman" w:hAnsi="Times New Roman" w:cs="Times New Roman"/>
-          <w:b/>
-          <w:bCs/>
-        </w:rPr>
-      </w:pPr>
-    </w:p>
-    <w:p>
-      <w:pPr>
-        <w:pStyle w:val="Default"/>
-        <w:jc w:val="center"/>
-        <w:rPr>
-          <w:rFonts w:ascii="Times New Roman" w:hAnsi="Times New Roman" w:cs="Times New Roman"/>
-          <w:b/>
-          <w:bCs/>
-        </w:rPr>
-      </w:pPr>
-    </w:p>
-    <w:p>
-      <w:pPr>
-        <w:pStyle w:val="Default"/>
-        <w:jc w:val="center"/>
-        <w:rPr>
-          <w:rFonts w:ascii="Times New Roman" w:hAnsi="Times New Roman" w:cs="Times New Roman"/>
-          <w:b/>
-          <w:bCs/>
-        </w:rPr>
-      </w:pPr>
-    </w:p>
-    <w:p>
-      <w:pPr>
-        <w:pStyle w:val="Default"/>
-        <w:jc w:val="center"/>
-        <w:rPr>
-          <w:rFonts w:ascii="Times New Roman" w:hAnsi="Times New Roman" w:cs="Times New Roman"/>
-          <w:b/>
-          <w:bCs/>
-        </w:rPr>
-      </w:pPr>
-      <w:r>
-        <w:rPr>
-          <w:rFonts w:ascii="Times New Roman" w:hAnsi="Times New Roman" w:cs="Times New Roman"/>
-          <w:b/>
-          <w:bCs/>
-        </w:rPr>
-        <w:t>Presentado a la instructora:</w:t>
+        <w:t>Elizabeth Robayo Ramirez</w:t>
       </w:r>
-    </w:p>
-    <w:p>
-      <w:pPr>
-        <w:pStyle w:val="Default"/>
-        <w:jc w:val="center"/>
-        <w:rPr>
-          <w:rFonts w:ascii="Times New Roman" w:hAnsi="Times New Roman" w:cs="Times New Roman"/>
-          <w:b/>
-          <w:bCs/>
-        </w:rPr>
-      </w:pPr>
-    </w:p>
-    <w:p>
-      <w:pPr>
-        <w:pStyle w:val="Default"/>
-        <w:jc w:val="center"/>
-        <w:rPr>
-          <w:rFonts w:ascii="Times New Roman" w:hAnsi="Times New Roman" w:cs="Times New Roman"/>
-          <w:b/>
-          <w:bCs/>
-        </w:rPr>
-      </w:pPr>
-      <w:r>
-        <w:rPr>
-          <w:rFonts w:ascii="Times New Roman" w:hAnsi="Times New Roman" w:cs="Times New Roman"/>
-          <w:b/>
-          <w:bCs/>
-        </w:rPr>
-        <w:t xml:space="preserve">Elizabeth </w:t>
-      </w:r>
-      <w:proofErr w:type="spellStart"/>
-      <w:r>
-        <w:rPr>
-          <w:rFonts w:ascii="Times New Roman" w:hAnsi="Times New Roman" w:cs="Times New Roman"/>
-          <w:b/>
-          <w:bCs/>
-        </w:rPr>
-        <w:t>Robayo</w:t>
-      </w:r>
-      <w:proofErr w:type="spellEnd"/>
-      <w:r>
-        <w:rPr>
-          <w:rFonts w:ascii="Times New Roman" w:hAnsi="Times New Roman" w:cs="Times New Roman"/>
-          <w:b/>
-          <w:bCs/>
-        </w:rPr>
-        <w:t xml:space="preserve"> </w:t>
-      </w:r>
-      <w:proofErr w:type="spellStart"/>
-      <w:r>
-        <w:rPr>
-          <w:rFonts w:ascii="Times New Roman" w:hAnsi="Times New Roman" w:cs="Times New Roman"/>
-          <w:b/>
-          <w:bCs/>
-        </w:rPr>
-        <w:t>Ramirez</w:t>
-      </w:r>
-      <w:proofErr w:type="spellEnd"/>
     </w:p>
     <w:p>
       <w:pPr>
@@ -529,10 +434,814 @@
         <w:jc w:val="center"/>
       </w:pPr>
     </w:p>
+    <w:p/>
+    <w:p>
+      <w:pPr>
+        <w:spacing w:line="480" w:lineRule="auto"/>
+        <w:rPr>
+          <w:rFonts w:ascii="Times New Roman" w:hAnsi="Times New Roman" w:cs="Times New Roman"/>
+          <w:sz w:val="24"/>
+          <w:szCs w:val="24"/>
+        </w:rPr>
+      </w:pPr>
+    </w:p>
+    <w:p/>
     <w:p>
       <w:r>
         <w:br w:type="page"/>
       </w:r>
+    </w:p>
+    <w:p/>
+    <w:sdt>
+      <w:sdtPr>
+        <w:rPr>
+          <w:lang w:val="es-ES"/>
+        </w:rPr>
+        <w:id w:val="1119190207"/>
+        <w:docPartObj>
+          <w:docPartGallery w:val="Table of Contents"/>
+          <w:docPartUnique/>
+        </w:docPartObj>
+      </w:sdtPr>
+      <w:sdtEndPr>
+        <w:rPr>
+          <w:rFonts w:asciiTheme="minorHAnsi" w:eastAsiaTheme="minorHAnsi" w:hAnsiTheme="minorHAnsi" w:cstheme="minorBidi"/>
+          <w:b/>
+          <w:bCs/>
+          <w:color w:val="auto"/>
+          <w:sz w:val="22"/>
+          <w:szCs w:val="22"/>
+          <w:lang w:eastAsia="en-US"/>
+        </w:rPr>
+      </w:sdtEndPr>
+      <w:sdtContent>
+        <w:p>
+          <w:pPr>
+            <w:pStyle w:val="TtulodeTDC"/>
+          </w:pPr>
+          <w:r>
+            <w:rPr>
+              <w:lang w:val="es-ES"/>
+            </w:rPr>
+            <w:t>Tabla de contenido</w:t>
+          </w:r>
+        </w:p>
+        <w:p>
+          <w:pPr>
+            <w:pStyle w:val="TDC1"/>
+            <w:tabs>
+              <w:tab w:val="left" w:pos="440"/>
+              <w:tab w:val="right" w:leader="dot" w:pos="9394"/>
+            </w:tabs>
+            <w:rPr>
+              <w:rFonts w:eastAsiaTheme="minorEastAsia"/>
+              <w:noProof/>
+              <w:lang w:eastAsia="es-CO"/>
+            </w:rPr>
+          </w:pPr>
+          <w:r>
+            <w:rPr>
+              <w:b/>
+              <w:bCs/>
+              <w:lang w:val="es-ES"/>
+            </w:rPr>
+            <w:fldChar w:fldCharType="begin"/>
+          </w:r>
+          <w:r>
+            <w:rPr>
+              <w:b/>
+              <w:bCs/>
+              <w:lang w:val="es-ES"/>
+            </w:rPr>
+            <w:instrText xml:space="preserve"> TOC \o "1-3" \h \z \u </w:instrText>
+          </w:r>
+          <w:r>
+            <w:rPr>
+              <w:b/>
+              <w:bCs/>
+              <w:lang w:val="es-ES"/>
+            </w:rPr>
+            <w:fldChar w:fldCharType="separate"/>
+          </w:r>
+          <w:hyperlink w:anchor="_Toc132185513" w:history="1">
+            <w:r>
+              <w:rPr>
+                <w:rStyle w:val="Hipervnculo"/>
+                <w:noProof/>
+              </w:rPr>
+              <w:t>1.</w:t>
+            </w:r>
+            <w:r>
+              <w:rPr>
+                <w:rFonts w:eastAsiaTheme="minorEastAsia"/>
+                <w:noProof/>
+                <w:lang w:eastAsia="es-CO"/>
+              </w:rPr>
+              <w:tab/>
+            </w:r>
+            <w:r>
+              <w:rPr>
+                <w:rStyle w:val="Hipervnculo"/>
+                <w:noProof/>
+              </w:rPr>
+              <w:t>Justificacion</w:t>
+            </w:r>
+            <w:r>
+              <w:rPr>
+                <w:noProof/>
+                <w:webHidden/>
+              </w:rPr>
+              <w:tab/>
+            </w:r>
+            <w:r>
+              <w:rPr>
+                <w:noProof/>
+                <w:webHidden/>
+              </w:rPr>
+              <w:fldChar w:fldCharType="begin"/>
+            </w:r>
+            <w:r>
+              <w:rPr>
+                <w:noProof/>
+                <w:webHidden/>
+              </w:rPr>
+              <w:instrText xml:space="preserve"> PAGEREF _Toc132185513 \h </w:instrText>
+            </w:r>
+            <w:r>
+              <w:rPr>
+                <w:noProof/>
+                <w:webHidden/>
+              </w:rPr>
+            </w:r>
+            <w:r>
+              <w:rPr>
+                <w:noProof/>
+                <w:webHidden/>
+              </w:rPr>
+              <w:fldChar w:fldCharType="separate"/>
+            </w:r>
+            <w:r>
+              <w:rPr>
+                <w:noProof/>
+                <w:webHidden/>
+              </w:rPr>
+              <w:t>3</w:t>
+            </w:r>
+            <w:r>
+              <w:rPr>
+                <w:noProof/>
+                <w:webHidden/>
+              </w:rPr>
+              <w:fldChar w:fldCharType="end"/>
+            </w:r>
+          </w:hyperlink>
+        </w:p>
+        <w:p>
+          <w:pPr>
+            <w:pStyle w:val="TDC1"/>
+            <w:tabs>
+              <w:tab w:val="left" w:pos="440"/>
+              <w:tab w:val="right" w:leader="dot" w:pos="9394"/>
+            </w:tabs>
+            <w:rPr>
+              <w:rFonts w:eastAsiaTheme="minorEastAsia"/>
+              <w:noProof/>
+              <w:lang w:eastAsia="es-CO"/>
+            </w:rPr>
+          </w:pPr>
+          <w:hyperlink w:anchor="_Toc132185514" w:history="1">
+            <w:r>
+              <w:rPr>
+                <w:rStyle w:val="Hipervnculo"/>
+                <w:noProof/>
+              </w:rPr>
+              <w:t>2.</w:t>
+            </w:r>
+            <w:r>
+              <w:rPr>
+                <w:rFonts w:eastAsiaTheme="minorEastAsia"/>
+                <w:noProof/>
+                <w:lang w:eastAsia="es-CO"/>
+              </w:rPr>
+              <w:tab/>
+            </w:r>
+            <w:r>
+              <w:rPr>
+                <w:rStyle w:val="Hipervnculo"/>
+                <w:noProof/>
+              </w:rPr>
+              <w:t>Identificación De Procesos Organizacionales</w:t>
+            </w:r>
+            <w:r>
+              <w:rPr>
+                <w:noProof/>
+                <w:webHidden/>
+              </w:rPr>
+              <w:tab/>
+            </w:r>
+            <w:r>
+              <w:rPr>
+                <w:noProof/>
+                <w:webHidden/>
+              </w:rPr>
+              <w:fldChar w:fldCharType="begin"/>
+            </w:r>
+            <w:r>
+              <w:rPr>
+                <w:noProof/>
+                <w:webHidden/>
+              </w:rPr>
+              <w:instrText xml:space="preserve"> PAGEREF _Toc132185514 \h </w:instrText>
+            </w:r>
+            <w:r>
+              <w:rPr>
+                <w:noProof/>
+                <w:webHidden/>
+              </w:rPr>
+            </w:r>
+            <w:r>
+              <w:rPr>
+                <w:noProof/>
+                <w:webHidden/>
+              </w:rPr>
+              <w:fldChar w:fldCharType="separate"/>
+            </w:r>
+            <w:r>
+              <w:rPr>
+                <w:noProof/>
+                <w:webHidden/>
+              </w:rPr>
+              <w:t>3</w:t>
+            </w:r>
+            <w:r>
+              <w:rPr>
+                <w:noProof/>
+                <w:webHidden/>
+              </w:rPr>
+              <w:fldChar w:fldCharType="end"/>
+            </w:r>
+          </w:hyperlink>
+        </w:p>
+        <w:p>
+          <w:pPr>
+            <w:pStyle w:val="TDC1"/>
+            <w:tabs>
+              <w:tab w:val="left" w:pos="440"/>
+              <w:tab w:val="right" w:leader="dot" w:pos="9394"/>
+            </w:tabs>
+            <w:rPr>
+              <w:rFonts w:eastAsiaTheme="minorEastAsia"/>
+              <w:noProof/>
+              <w:lang w:eastAsia="es-CO"/>
+            </w:rPr>
+          </w:pPr>
+          <w:hyperlink w:anchor="_Toc132185515" w:history="1">
+            <w:r>
+              <w:rPr>
+                <w:rStyle w:val="Hipervnculo"/>
+                <w:noProof/>
+              </w:rPr>
+              <w:t>3.</w:t>
+            </w:r>
+            <w:r>
+              <w:rPr>
+                <w:rFonts w:eastAsiaTheme="minorEastAsia"/>
+                <w:noProof/>
+                <w:lang w:eastAsia="es-CO"/>
+              </w:rPr>
+              <w:tab/>
+            </w:r>
+            <w:r>
+              <w:rPr>
+                <w:rStyle w:val="Hipervnculo"/>
+                <w:noProof/>
+              </w:rPr>
+              <w:t>Plantilla stakeholders</w:t>
+            </w:r>
+            <w:r>
+              <w:rPr>
+                <w:noProof/>
+                <w:webHidden/>
+              </w:rPr>
+              <w:tab/>
+            </w:r>
+            <w:r>
+              <w:rPr>
+                <w:noProof/>
+                <w:webHidden/>
+              </w:rPr>
+              <w:fldChar w:fldCharType="begin"/>
+            </w:r>
+            <w:r>
+              <w:rPr>
+                <w:noProof/>
+                <w:webHidden/>
+              </w:rPr>
+              <w:instrText xml:space="preserve"> PAGEREF _Toc132185515 \h </w:instrText>
+            </w:r>
+            <w:r>
+              <w:rPr>
+                <w:noProof/>
+                <w:webHidden/>
+              </w:rPr>
+            </w:r>
+            <w:r>
+              <w:rPr>
+                <w:noProof/>
+                <w:webHidden/>
+              </w:rPr>
+              <w:fldChar w:fldCharType="separate"/>
+            </w:r>
+            <w:r>
+              <w:rPr>
+                <w:noProof/>
+                <w:webHidden/>
+              </w:rPr>
+              <w:t>5</w:t>
+            </w:r>
+            <w:r>
+              <w:rPr>
+                <w:noProof/>
+                <w:webHidden/>
+              </w:rPr>
+              <w:fldChar w:fldCharType="end"/>
+            </w:r>
+          </w:hyperlink>
+        </w:p>
+        <w:p>
+          <w:pPr>
+            <w:pStyle w:val="TDC1"/>
+            <w:tabs>
+              <w:tab w:val="left" w:pos="440"/>
+              <w:tab w:val="right" w:leader="dot" w:pos="9394"/>
+            </w:tabs>
+            <w:rPr>
+              <w:rFonts w:eastAsiaTheme="minorEastAsia"/>
+              <w:noProof/>
+              <w:lang w:eastAsia="es-CO"/>
+            </w:rPr>
+          </w:pPr>
+          <w:hyperlink w:anchor="_Toc132185516" w:history="1">
+            <w:r>
+              <w:rPr>
+                <w:rStyle w:val="Hipervnculo"/>
+                <w:noProof/>
+              </w:rPr>
+              <w:t>3</w:t>
+            </w:r>
+            <w:r>
+              <w:rPr>
+                <w:rFonts w:eastAsiaTheme="minorEastAsia"/>
+                <w:noProof/>
+                <w:lang w:eastAsia="es-CO"/>
+              </w:rPr>
+              <w:tab/>
+            </w:r>
+            <w:r>
+              <w:rPr>
+                <w:rStyle w:val="Hipervnculo"/>
+                <w:noProof/>
+              </w:rPr>
+              <w:t>Diagrama de flujo Mantenimiento Preventivo de aires acondicionado “Serviparao Sas”</w:t>
+            </w:r>
+            <w:r>
+              <w:rPr>
+                <w:noProof/>
+                <w:webHidden/>
+              </w:rPr>
+              <w:tab/>
+            </w:r>
+            <w:r>
+              <w:rPr>
+                <w:noProof/>
+                <w:webHidden/>
+              </w:rPr>
+              <w:fldChar w:fldCharType="begin"/>
+            </w:r>
+            <w:r>
+              <w:rPr>
+                <w:noProof/>
+                <w:webHidden/>
+              </w:rPr>
+              <w:instrText xml:space="preserve"> PAGEREF _Toc132185516 \h </w:instrText>
+            </w:r>
+            <w:r>
+              <w:rPr>
+                <w:noProof/>
+                <w:webHidden/>
+              </w:rPr>
+            </w:r>
+            <w:r>
+              <w:rPr>
+                <w:noProof/>
+                <w:webHidden/>
+              </w:rPr>
+              <w:fldChar w:fldCharType="separate"/>
+            </w:r>
+            <w:r>
+              <w:rPr>
+                <w:noProof/>
+                <w:webHidden/>
+              </w:rPr>
+              <w:t>6</w:t>
+            </w:r>
+            <w:r>
+              <w:rPr>
+                <w:noProof/>
+                <w:webHidden/>
+              </w:rPr>
+              <w:fldChar w:fldCharType="end"/>
+            </w:r>
+          </w:hyperlink>
+        </w:p>
+        <w:p>
+          <w:pPr>
+            <w:pStyle w:val="TDC1"/>
+            <w:tabs>
+              <w:tab w:val="left" w:pos="440"/>
+              <w:tab w:val="right" w:leader="dot" w:pos="9394"/>
+            </w:tabs>
+            <w:rPr>
+              <w:rFonts w:eastAsiaTheme="minorEastAsia"/>
+              <w:noProof/>
+              <w:lang w:eastAsia="es-CO"/>
+            </w:rPr>
+          </w:pPr>
+          <w:hyperlink w:anchor="_Toc132185517" w:history="1">
+            <w:r>
+              <w:rPr>
+                <w:rStyle w:val="Hipervnculo"/>
+                <w:rFonts w:ascii="Times New Roman" w:hAnsi="Times New Roman" w:cs="Times New Roman"/>
+                <w:noProof/>
+              </w:rPr>
+              <w:t>4</w:t>
+            </w:r>
+            <w:r>
+              <w:rPr>
+                <w:rFonts w:eastAsiaTheme="minorEastAsia"/>
+                <w:noProof/>
+                <w:lang w:eastAsia="es-CO"/>
+              </w:rPr>
+              <w:tab/>
+            </w:r>
+            <w:r>
+              <w:rPr>
+                <w:rStyle w:val="Hipervnculo"/>
+                <w:noProof/>
+              </w:rPr>
+              <w:t>CONCLUSION</w:t>
+            </w:r>
+            <w:r>
+              <w:rPr>
+                <w:noProof/>
+                <w:webHidden/>
+              </w:rPr>
+              <w:tab/>
+            </w:r>
+            <w:r>
+              <w:rPr>
+                <w:noProof/>
+                <w:webHidden/>
+              </w:rPr>
+              <w:fldChar w:fldCharType="begin"/>
+            </w:r>
+            <w:r>
+              <w:rPr>
+                <w:noProof/>
+                <w:webHidden/>
+              </w:rPr>
+              <w:instrText xml:space="preserve"> PAGEREF _Toc132185517 \h </w:instrText>
+            </w:r>
+            <w:r>
+              <w:rPr>
+                <w:noProof/>
+                <w:webHidden/>
+              </w:rPr>
+            </w:r>
+            <w:r>
+              <w:rPr>
+                <w:noProof/>
+                <w:webHidden/>
+              </w:rPr>
+              <w:fldChar w:fldCharType="separate"/>
+            </w:r>
+            <w:r>
+              <w:rPr>
+                <w:noProof/>
+                <w:webHidden/>
+              </w:rPr>
+              <w:t>7</w:t>
+            </w:r>
+            <w:r>
+              <w:rPr>
+                <w:noProof/>
+                <w:webHidden/>
+              </w:rPr>
+              <w:fldChar w:fldCharType="end"/>
+            </w:r>
+          </w:hyperlink>
+        </w:p>
+        <w:p>
+          <w:r>
+            <w:rPr>
+              <w:b/>
+              <w:bCs/>
+              <w:lang w:val="es-ES"/>
+            </w:rPr>
+            <w:fldChar w:fldCharType="end"/>
+          </w:r>
+        </w:p>
+      </w:sdtContent>
+    </w:sdt>
+    <w:p>
+      <w:pPr>
+        <w:pStyle w:val="Ttulo1"/>
+        <w:numPr>
+          <w:ilvl w:val="0"/>
+          <w:numId w:val="1"/>
+        </w:numPr>
+      </w:pPr>
+      <w:r>
+        <w:br w:type="page"/>
+      </w:r>
+      <w:r>
+        <w:lastRenderedPageBreak/>
+        <w:t>Justificación</w:t>
+      </w:r>
+      <w:bookmarkStart w:id="0" w:name="_GoBack"/>
+      <w:bookmarkEnd w:id="0"/>
+    </w:p>
+    <w:p>
+      <w:pPr>
+        <w:spacing w:line="480" w:lineRule="auto"/>
+        <w:rPr>
+          <w:rFonts w:ascii="Times New Roman" w:hAnsi="Times New Roman" w:cs="Times New Roman"/>
+          <w:sz w:val="24"/>
+          <w:szCs w:val="24"/>
+        </w:rPr>
+      </w:pPr>
+    </w:p>
+    <w:p>
+      <w:pPr>
+        <w:spacing w:line="480" w:lineRule="auto"/>
+        <w:ind w:firstLine="709"/>
+        <w:rPr>
+          <w:rFonts w:ascii="Times New Roman" w:hAnsi="Times New Roman" w:cs="Times New Roman"/>
+          <w:sz w:val="24"/>
+          <w:szCs w:val="24"/>
+        </w:rPr>
+      </w:pPr>
+      <w:r>
+        <w:rPr>
+          <w:rFonts w:ascii="Times New Roman" w:hAnsi="Times New Roman" w:cs="Times New Roman"/>
+          <w:sz w:val="24"/>
+          <w:szCs w:val="24"/>
+        </w:rPr>
+        <w:t>La identificación y comprensión de los procesos organizacionales es fundamental para el éxito de una empresa. Al conocer los procesos que se llevan a cabo dentro de una organización, se pueden identificar oportunidades de mejora, eliminar redundancias, optimizar recursos y aumentar la eficiencia en general.</w:t>
+      </w:r>
+    </w:p>
+    <w:p>
+      <w:pPr>
+        <w:spacing w:line="480" w:lineRule="auto"/>
+        <w:ind w:firstLine="709"/>
+        <w:rPr>
+          <w:rFonts w:ascii="Times New Roman" w:hAnsi="Times New Roman" w:cs="Times New Roman"/>
+          <w:sz w:val="24"/>
+          <w:szCs w:val="24"/>
+        </w:rPr>
+      </w:pPr>
+      <w:r>
+        <w:rPr>
+          <w:rFonts w:ascii="Times New Roman" w:hAnsi="Times New Roman" w:cs="Times New Roman"/>
+          <w:sz w:val="24"/>
+          <w:szCs w:val="24"/>
+        </w:rPr>
+        <w:t>También es importante identificar los procesos para poder documentarlos adecuadamente y garantizar la continuidad de las operaciones en caso de ausencia de algún miembro del equipo o de un cambio en la estructura organizacional. De esta manera, se pueden establecer manuales de procedimientos y guías de operación para que cualquier persona que se una a la empresa pueda comprender rápidamente cómo se llevan a cabo las tareas.</w:t>
+      </w:r>
+    </w:p>
+    <w:p/>
+    <w:p>
+      <w:pPr>
+        <w:pStyle w:val="Ttulo1"/>
+        <w:numPr>
+          <w:ilvl w:val="0"/>
+          <w:numId w:val="1"/>
+        </w:numPr>
+      </w:pPr>
+      <w:bookmarkStart w:id="1" w:name="_Toc132185514"/>
+      <w:r>
+        <w:t>Identificación De Procesos Organizacionales</w:t>
+      </w:r>
+      <w:bookmarkEnd w:id="1"/>
+    </w:p>
+    <w:p>
+      <w:pPr>
+        <w:jc w:val="center"/>
+        <w:rPr>
+          <w:rFonts w:ascii="Times New Roman" w:hAnsi="Times New Roman" w:cs="Times New Roman"/>
+          <w:sz w:val="24"/>
+          <w:szCs w:val="24"/>
+        </w:rPr>
+      </w:pPr>
+    </w:p>
+    <w:p>
+      <w:pPr>
+        <w:spacing w:line="480" w:lineRule="auto"/>
+        <w:ind w:firstLine="720"/>
+        <w:rPr>
+          <w:rFonts w:ascii="Times New Roman" w:hAnsi="Times New Roman" w:cs="Times New Roman"/>
+          <w:sz w:val="24"/>
+          <w:szCs w:val="24"/>
+        </w:rPr>
+      </w:pPr>
+      <w:r>
+        <w:rPr>
+          <w:rFonts w:ascii="Times New Roman" w:hAnsi="Times New Roman" w:cs="Times New Roman"/>
+          <w:sz w:val="24"/>
+          <w:szCs w:val="24"/>
+        </w:rPr>
+        <w:t>La identificación de procesos</w:t>
+      </w:r>
+      <w:r>
+        <w:rPr>
+          <w:rFonts w:ascii="Times New Roman" w:hAnsi="Times New Roman" w:cs="Times New Roman"/>
+          <w:sz w:val="24"/>
+          <w:szCs w:val="24"/>
+        </w:rPr>
+        <w:t xml:space="preserve">, </w:t>
+      </w:r>
+      <w:r>
+        <w:rPr>
+          <w:rFonts w:ascii="Times New Roman" w:hAnsi="Times New Roman" w:cs="Times New Roman"/>
+          <w:sz w:val="24"/>
+          <w:szCs w:val="24"/>
+        </w:rPr>
+        <w:t>c</w:t>
+      </w:r>
+      <w:r>
+        <w:rPr>
+          <w:rFonts w:ascii="Times New Roman" w:hAnsi="Times New Roman" w:cs="Times New Roman"/>
+          <w:sz w:val="24"/>
+          <w:szCs w:val="24"/>
+        </w:rPr>
+        <w:t>onsiste en analizar los distintos procesos que se llevan a cabo en la organización con el objetivo de identificar aquellos que son críticos y necesitan ser mejorados para aumentar la eficiencia, eficacia y rentabilidad del negocio.</w:t>
+      </w:r>
+    </w:p>
+    <w:p>
+      <w:pPr>
+        <w:spacing w:line="480" w:lineRule="auto"/>
+        <w:ind w:firstLine="720"/>
+        <w:rPr>
+          <w:rFonts w:ascii="Times New Roman" w:hAnsi="Times New Roman" w:cs="Times New Roman"/>
+          <w:sz w:val="24"/>
+          <w:szCs w:val="24"/>
+        </w:rPr>
+      </w:pPr>
+      <w:r>
+        <w:rPr>
+          <w:rFonts w:ascii="Times New Roman" w:hAnsi="Times New Roman" w:cs="Times New Roman"/>
+          <w:sz w:val="24"/>
+          <w:szCs w:val="24"/>
+        </w:rPr>
+        <w:t>La identificación de procesos puede realizarse mediante diversas técnicas, como entrevistas con los empleados, análisis de datos y observación directa. Una vez identificados los procesos críticos, se puede proceder a su evaluación y mejora, lo que puede incluir la implementación de nuevas tecnologías, la reorganización del personal o la simplificación de los procedimientos.</w:t>
+      </w:r>
+    </w:p>
+    <w:p>
+      <w:pPr>
+        <w:spacing w:line="480" w:lineRule="auto"/>
+        <w:ind w:firstLine="720"/>
+        <w:rPr>
+          <w:rFonts w:ascii="Times New Roman" w:hAnsi="Times New Roman" w:cs="Times New Roman"/>
+          <w:sz w:val="24"/>
+          <w:szCs w:val="24"/>
+        </w:rPr>
+      </w:pPr>
+      <w:r>
+        <w:rPr>
+          <w:rFonts w:ascii="Times New Roman" w:hAnsi="Times New Roman" w:cs="Times New Roman"/>
+          <w:sz w:val="24"/>
+          <w:szCs w:val="24"/>
+        </w:rPr>
+        <w:lastRenderedPageBreak/>
+        <w:t>En resumen, la identificación de procesos es un paso clave en la mejora continua de cualquier organización, ya que permite detectar áreas de mejora y enfocar los esfuerzos en las áreas que más lo necesitan para lograr una mayor eficiencia y rentabilidad.</w:t>
+      </w:r>
+    </w:p>
+    <w:p>
+      <w:pPr>
+        <w:spacing w:line="480" w:lineRule="auto"/>
+        <w:ind w:firstLine="709"/>
+      </w:pPr>
+    </w:p>
+    <w:p>
+      <w:pPr>
+        <w:spacing w:line="480" w:lineRule="auto"/>
+        <w:ind w:firstLine="709"/>
+      </w:pPr>
+    </w:p>
+    <w:p>
+      <w:pPr>
+        <w:spacing w:line="480" w:lineRule="auto"/>
+        <w:ind w:firstLine="709"/>
+      </w:pPr>
+    </w:p>
+    <w:p>
+      <w:pPr>
+        <w:spacing w:line="480" w:lineRule="auto"/>
+        <w:ind w:firstLine="709"/>
+      </w:pPr>
+    </w:p>
+    <w:p>
+      <w:pPr>
+        <w:spacing w:line="480" w:lineRule="auto"/>
+        <w:ind w:firstLine="709"/>
+      </w:pPr>
+    </w:p>
+    <w:p>
+      <w:pPr>
+        <w:spacing w:line="480" w:lineRule="auto"/>
+        <w:ind w:firstLine="709"/>
+      </w:pPr>
+    </w:p>
+    <w:p>
+      <w:pPr>
+        <w:spacing w:line="480" w:lineRule="auto"/>
+        <w:ind w:firstLine="709"/>
+      </w:pPr>
+    </w:p>
+    <w:p>
+      <w:pPr>
+        <w:spacing w:line="480" w:lineRule="auto"/>
+        <w:ind w:firstLine="709"/>
+      </w:pPr>
+    </w:p>
+    <w:p>
+      <w:pPr>
+        <w:spacing w:line="480" w:lineRule="auto"/>
+        <w:ind w:firstLine="709"/>
+      </w:pPr>
+    </w:p>
+    <w:p>
+      <w:pPr>
+        <w:spacing w:line="480" w:lineRule="auto"/>
+        <w:ind w:firstLine="709"/>
+      </w:pPr>
+    </w:p>
+    <w:p>
+      <w:pPr>
+        <w:spacing w:line="480" w:lineRule="auto"/>
+        <w:ind w:firstLine="709"/>
+      </w:pPr>
+    </w:p>
+    <w:p>
+      <w:pPr>
+        <w:spacing w:line="480" w:lineRule="auto"/>
+        <w:ind w:firstLine="709"/>
+      </w:pPr>
+    </w:p>
+    <w:p>
+      <w:pPr>
+        <w:spacing w:line="480" w:lineRule="auto"/>
+        <w:ind w:firstLine="709"/>
+      </w:pPr>
+    </w:p>
+    <w:p>
+      <w:pPr>
+        <w:spacing w:line="480" w:lineRule="auto"/>
+        <w:ind w:firstLine="709"/>
+      </w:pPr>
+    </w:p>
+    <w:p>
+      <w:pPr>
+        <w:spacing w:line="480" w:lineRule="auto"/>
+        <w:ind w:firstLine="709"/>
+      </w:pPr>
+    </w:p>
+    <w:p>
+      <w:pPr>
+        <w:spacing w:line="480" w:lineRule="auto"/>
+        <w:ind w:firstLine="709"/>
+      </w:pPr>
+    </w:p>
+    <w:p>
+      <w:pPr>
+        <w:pStyle w:val="Ttulo1"/>
+        <w:numPr>
+          <w:ilvl w:val="0"/>
+          <w:numId w:val="1"/>
+        </w:numPr>
+      </w:pPr>
+      <w:bookmarkStart w:id="2" w:name="_Toc132185515"/>
+      <w:r>
+        <w:lastRenderedPageBreak/>
+        <w:t>Plantilla stakeholders</w:t>
+      </w:r>
+      <w:bookmarkEnd w:id="2"/>
+    </w:p>
+    <w:p>
+      <w:pPr>
+        <w:spacing w:line="480" w:lineRule="auto"/>
+        <w:ind w:firstLine="709"/>
+      </w:pPr>
     </w:p>
     <w:tbl>
       <w:tblPr>
@@ -590,18 +1299,17 @@
                 <w:color w:val="000000"/>
                 <w:lang w:eastAsia="es-CO"/>
               </w:rPr>
-              <w:lastRenderedPageBreak/>
               <w:drawing>
-                <wp:anchor distT="0" distB="0" distL="114300" distR="114300" simplePos="0" relativeHeight="251658240" behindDoc="0" locked="0" layoutInCell="1" allowOverlap="1">
+                <wp:anchor distT="0" distB="0" distL="114300" distR="114300" simplePos="0" relativeHeight="251657216" behindDoc="0" locked="0" layoutInCell="1" allowOverlap="1" wp14:anchorId="375F8823" wp14:editId="66F67F5A">
                   <wp:simplePos x="0" y="0"/>
                   <wp:positionH relativeFrom="column">
-                    <wp:posOffset>31115</wp:posOffset>
+                    <wp:posOffset>915670</wp:posOffset>
                   </wp:positionH>
                   <wp:positionV relativeFrom="paragraph">
-                    <wp:posOffset>-697230</wp:posOffset>
+                    <wp:posOffset>-552450</wp:posOffset>
                   </wp:positionV>
-                  <wp:extent cx="1641475" cy="694055"/>
-                  <wp:effectExtent l="0" t="0" r="0" b="0"/>
+                  <wp:extent cx="1638300" cy="695325"/>
+                  <wp:effectExtent l="19050" t="0" r="0" b="0"/>
                   <wp:wrapSquare wrapText="bothSides"/>
                   <wp:docPr id="2" name="Imagen 2"/>
                   <wp:cNvGraphicFramePr>
@@ -615,7 +1323,7 @@
                           <pic:cNvPicPr/>
                         </pic:nvPicPr>
                         <pic:blipFill>
-                          <a:blip r:embed="rId4">
+                          <a:blip r:embed="rId8" cstate="print">
                             <a:extLst>
                               <a:ext uri="{28A0092B-C50C-407E-A947-70E740481C1C}">
                                 <a14:useLocalDpi xmlns:a14="http://schemas.microsoft.com/office/drawing/2010/main" val="0"/>
@@ -629,7 +1337,7 @@
                         <pic:spPr>
                           <a:xfrm>
                             <a:off x="0" y="0"/>
-                            <a:ext cx="1641475" cy="694055"/>
+                            <a:ext cx="1638300" cy="695325"/>
                           </a:xfrm>
                           <a:prstGeom prst="rect">
                             <a:avLst/>
@@ -638,12 +1346,6 @@
                       </pic:pic>
                     </a:graphicData>
                   </a:graphic>
-                  <wp14:sizeRelH relativeFrom="margin">
-                    <wp14:pctWidth>0</wp14:pctWidth>
-                  </wp14:sizeRelH>
-                  <wp14:sizeRelV relativeFrom="margin">
-                    <wp14:pctHeight>0</wp14:pctHeight>
-                  </wp14:sizeRelV>
                 </wp:anchor>
               </w:drawing>
             </w:r>
@@ -684,7 +1386,6 @@
                 <w:lang w:eastAsia="es-CO"/>
               </w:rPr>
             </w:pPr>
-            <w:proofErr w:type="spellStart"/>
             <w:r>
               <w:rPr>
                 <w:rFonts w:ascii="Calibri" w:eastAsia="Times New Roman" w:hAnsi="Calibri" w:cs="Times New Roman"/>
@@ -693,18 +1394,7 @@
                 <w:color w:val="000000"/>
                 <w:lang w:eastAsia="es-CO"/>
               </w:rPr>
-              <w:t>Serviparamo</w:t>
-            </w:r>
-            <w:proofErr w:type="spellEnd"/>
-            <w:r>
-              <w:rPr>
-                <w:rFonts w:ascii="Calibri" w:eastAsia="Times New Roman" w:hAnsi="Calibri" w:cs="Times New Roman"/>
-                <w:b/>
-                <w:bCs/>
-                <w:color w:val="000000"/>
-                <w:lang w:eastAsia="es-CO"/>
-              </w:rPr>
-              <w:t xml:space="preserve"> SAS</w:t>
+              <w:t>Serviparamo SAS</w:t>
             </w:r>
           </w:p>
           <w:p>
@@ -727,17 +1417,7 @@
                 <w:color w:val="000000"/>
                 <w:lang w:eastAsia="es-CO"/>
               </w:rPr>
-              <w:t xml:space="preserve">Proyecto de desarrollo de software </w:t>
-            </w:r>
-            <w:r>
-              <w:rPr>
-                <w:rFonts w:ascii="Calibri" w:eastAsia="Times New Roman" w:hAnsi="Calibri" w:cs="Times New Roman"/>
-                <w:b/>
-                <w:bCs/>
-                <w:color w:val="000000"/>
-                <w:lang w:eastAsia="es-CO"/>
-              </w:rPr>
-              <w:t>Mantenimiento preventivo de aires acondicionado</w:t>
+              <w:t>Proyecto de desarrollo de software Mantenimiento preventivo de aires acondicionado</w:t>
             </w:r>
           </w:p>
           <w:p>
@@ -760,20 +1440,8 @@
                 <w:color w:val="000000"/>
                 <w:lang w:eastAsia="es-CO"/>
               </w:rPr>
-              <w:t xml:space="preserve">Plantilla </w:t>
-            </w:r>
-            <w:proofErr w:type="spellStart"/>
-            <w:r>
-              <w:rPr>
-                <w:rFonts w:ascii="Calibri" w:eastAsia="Times New Roman" w:hAnsi="Calibri" w:cs="Times New Roman"/>
-                <w:b/>
-                <w:bCs/>
-                <w:color w:val="000000"/>
-                <w:lang w:eastAsia="es-CO"/>
-              </w:rPr>
-              <w:t>Stakeholders</w:t>
-            </w:r>
-            <w:proofErr w:type="spellEnd"/>
+              <w:t>Plantilla Stakeholders</w:t>
+            </w:r>
             <w:r>
               <w:rPr>
                 <w:rFonts w:ascii="Calibri" w:eastAsia="Times New Roman" w:hAnsi="Calibri" w:cs="Times New Roman"/>
@@ -1257,8 +1925,6 @@
               </w:rPr>
               <w:t>Planifica la programación de los mantenimientos preventivos</w:t>
             </w:r>
-            <w:bookmarkStart w:id="0" w:name="_GoBack"/>
-            <w:bookmarkEnd w:id="0"/>
           </w:p>
         </w:tc>
         <w:tc>
@@ -1997,14 +2663,1931 @@
         <w:jc w:val="center"/>
       </w:pPr>
     </w:p>
+    <w:p>
+      <w:r>
+        <w:br w:type="page"/>
+      </w:r>
+    </w:p>
+    <w:p>
+      <w:pPr>
+        <w:jc w:val="center"/>
+        <w:sectPr>
+          <w:pgSz w:w="12240" w:h="16340"/>
+          <w:pgMar w:top="1418" w:right="1418" w:bottom="1418" w:left="1418" w:header="720" w:footer="720" w:gutter="0"/>
+          <w:cols w:space="720"/>
+          <w:noEndnote/>
+        </w:sectPr>
+      </w:pPr>
+    </w:p>
+    <w:p>
+      <w:pPr>
+        <w:pStyle w:val="Ttulo1"/>
+        <w:numPr>
+          <w:ilvl w:val="0"/>
+          <w:numId w:val="3"/>
+        </w:numPr>
+      </w:pPr>
+      <w:bookmarkStart w:id="3" w:name="_Toc132185516"/>
+      <w:r>
+        <w:lastRenderedPageBreak/>
+        <w:t>Diagrama de flujo Mantenimiento Preventivo de aires acondicionado “Serviparao Sas”</w:t>
+      </w:r>
+      <w:bookmarkEnd w:id="3"/>
+    </w:p>
+    <w:tbl>
+      <w:tblPr>
+        <w:tblStyle w:val="Tablaconcuadrcula"/>
+        <w:tblW w:w="0" w:type="auto"/>
+        <w:tblLook w:val="04A0" w:firstRow="1" w:lastRow="0" w:firstColumn="1" w:lastColumn="0" w:noHBand="0" w:noVBand="1"/>
+      </w:tblPr>
+      <w:tblGrid>
+        <w:gridCol w:w="2237"/>
+        <w:gridCol w:w="2237"/>
+        <w:gridCol w:w="2237"/>
+        <w:gridCol w:w="2237"/>
+        <w:gridCol w:w="2237"/>
+        <w:gridCol w:w="2237"/>
+      </w:tblGrid>
+      <w:tr>
+        <w:trPr>
+          <w:trHeight w:val="557"/>
+        </w:trPr>
+        <w:tc>
+          <w:tcPr>
+            <w:tcW w:w="2237" w:type="dxa"/>
+          </w:tcPr>
+          <w:p>
+            <w:r>
+              <w:t>Clientes</w:t>
+            </w:r>
+          </w:p>
+        </w:tc>
+        <w:tc>
+          <w:tcPr>
+            <w:tcW w:w="2237" w:type="dxa"/>
+          </w:tcPr>
+          <w:p>
+            <w:r>
+              <w:t>Proceso de ventas</w:t>
+            </w:r>
+          </w:p>
+        </w:tc>
+        <w:tc>
+          <w:tcPr>
+            <w:tcW w:w="2237" w:type="dxa"/>
+          </w:tcPr>
+          <w:p>
+            <w:r>
+              <w:t>Proceso de Ingeniería</w:t>
+            </w:r>
+          </w:p>
+        </w:tc>
+        <w:tc>
+          <w:tcPr>
+            <w:tcW w:w="2237" w:type="dxa"/>
+          </w:tcPr>
+          <w:p>
+            <w:r>
+              <w:t>Proceso de Compras</w:t>
+            </w:r>
+          </w:p>
+        </w:tc>
+        <w:tc>
+          <w:tcPr>
+            <w:tcW w:w="2237" w:type="dxa"/>
+          </w:tcPr>
+          <w:p>
+            <w:r>
+              <w:t>Proceso de Planeación Estratégica</w:t>
+            </w:r>
+          </w:p>
+        </w:tc>
+        <w:tc>
+          <w:tcPr>
+            <w:tcW w:w="2237" w:type="dxa"/>
+          </w:tcPr>
+          <w:p>
+            <w:r>
+              <w:t>Proceso de Mantenimiento</w:t>
+            </w:r>
+          </w:p>
+        </w:tc>
+      </w:tr>
+      <w:tr>
+        <w:trPr>
+          <w:trHeight w:val="274"/>
+        </w:trPr>
+        <w:tc>
+          <w:tcPr>
+            <w:tcW w:w="2237" w:type="dxa"/>
+          </w:tcPr>
+          <w:p>
+            <w:r>
+              <w:rPr>
+                <w:noProof/>
+                <w:lang w:eastAsia="es-CO"/>
+              </w:rPr>
+              <w:pict w14:anchorId="19809B54">
+                <v:shapetype id="_x0000_t32" coordsize="21600,21600" o:spt="32" o:oned="t" path="m,l21600,21600e" filled="f">
+                  <v:path arrowok="t" fillok="f" o:connecttype="none"/>
+                  <o:lock v:ext="edit" shapetype="t"/>
+                </v:shapetype>
+                <v:shape id="Conector recto de flecha 39" o:spid="_x0000_s1026" type="#_x0000_t32" style="position:absolute;margin-left:88.95pt;margin-top:68.65pt;width:21pt;height:0;z-index:251680768;visibility:visible;mso-position-horizontal-relative:text;mso-position-vertical-relative:text" o:gfxdata="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" strokecolor="#5b9bd5 [3204]" strokeweight=".5pt">
+                  <v:stroke endarrow="block" joinstyle="miter"/>
+                </v:shape>
+              </w:pict>
+            </w:r>
+            <w:r>
+              <w:rPr>
+                <w:noProof/>
+                <w:lang w:eastAsia="es-CO"/>
+              </w:rPr>
+              <w:pict w14:anchorId="75D3B41D">
+                <v:shape id="Conector recto de flecha 38" o:spid="_x0000_s1078" type="#_x0000_t32" style="position:absolute;margin-left:40.8pt;margin-top:31.2pt;width:0;height:21pt;z-index:251679744;visibility:visible;mso-position-horizontal-relative:text;mso-position-vertical-relative:text" o:gfxdata="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" strokecolor="#5b9bd5 [3204]" strokeweight=".5pt">
+                  <v:stroke endarrow="block" joinstyle="miter"/>
+                </v:shape>
+              </w:pict>
+            </w:r>
+            <w:r>
+              <w:rPr>
+                <w:noProof/>
+                <w:lang w:eastAsia="es-CO"/>
+              </w:rPr>
+              <w:pict w14:anchorId="55B1AB21">
+                <v:rect id="Rectángulo 1" o:spid="_x0000_s1077" style="position:absolute;margin-left:-.5pt;margin-top:53.25pt;width:89.55pt;height:32.95pt;z-index:251661312;visibility:visible;mso-position-horizontal-relative:text;mso-position-vertical-relative:text;mso-width-relative:margin;mso-height-relative:margin;v-text-anchor:middle" o:gfxdata="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" fillcolor="#5b9bd5 [3204]" strokecolor="#1f4d78 [1604]" strokeweight="1pt">
+                  <v:textbox style="mso-next-textbox:#Rectángulo 1">
+                    <w:txbxContent>
+                      <w:p>
+                        <w:pPr>
+                          <w:jc w:val="center"/>
+                          <w:rPr>
+                            <w:sz w:val="18"/>
+                            <w:szCs w:val="18"/>
+                          </w:rPr>
+                        </w:pPr>
+                        <w:r>
+                          <w:rPr>
+                            <w:sz w:val="18"/>
+                            <w:szCs w:val="18"/>
+                          </w:rPr>
+                          <w:t>Requisitos y Necesidades</w:t>
+                        </w:r>
+                      </w:p>
+                    </w:txbxContent>
+                  </v:textbox>
+                  <w10:wrap type="square"/>
+                </v:rect>
+              </w:pict>
+            </w:r>
+            <w:r>
+              <w:rPr>
+                <w:noProof/>
+                <w:lang w:eastAsia="es-CO"/>
+              </w:rPr>
+              <w:pict w14:anchorId="1BFEEEBA">
+                <v:oval id="Elipse 36" o:spid="_x0000_s1027" style="position:absolute;margin-left:5.05pt;margin-top:1.6pt;width:77.1pt;height:28.9pt;z-index:251677696;visibility:visible;mso-position-horizontal-relative:text;mso-position-vertical-relative:text;mso-width-relative:margin;mso-height-relative:margin;v-text-anchor:middle" o:gfxdata="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" fillcolor="#5b9bd5 [3204]" strokecolor="#1f4d78 [1604]" strokeweight="1pt">
+                  <v:stroke joinstyle="miter"/>
+                  <v:textbox style="mso-next-textbox:#Elipse 36">
+                    <w:txbxContent>
+                      <w:p>
+                        <w:pPr>
+                          <w:jc w:val="center"/>
+                        </w:pPr>
+                        <w:r>
+                          <w:t>INICIO</w:t>
+                        </w:r>
+                      </w:p>
+                    </w:txbxContent>
+                  </v:textbox>
+                  <w10:wrap type="square"/>
+                </v:oval>
+              </w:pict>
+            </w:r>
+          </w:p>
+          <w:p/>
+          <w:p/>
+          <w:p/>
+          <w:p/>
+          <w:p/>
+          <w:p>
+            <w:r>
+              <w:rPr>
+                <w:noProof/>
+                <w:lang w:eastAsia="es-CO"/>
+              </w:rPr>
+              <w:pict w14:anchorId="1E1911F7">
+                <v:line id="Conector recto 63" o:spid="_x0000_s1076" style="position:absolute;z-index:251691008;visibility:visible" from="36.85pt,55.85pt" to="37.4pt,147.95pt" o:gfxdata="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" strokecolor="#5b9bd5 [3204]" strokeweight=".5pt">
+                  <v:stroke joinstyle="miter"/>
+                </v:line>
+              </w:pict>
+            </w:r>
+            <w:r>
+              <w:rPr>
+                <w:noProof/>
+                <w:lang w:eastAsia="es-CO"/>
+              </w:rPr>
+              <w:pict w14:anchorId="42D2F3A4">
+                <v:shapetype id="_x0000_t34" coordsize="21600,21600" o:spt="34" o:oned="t" adj="10800" path="m,l@0,0@0,21600,21600,21600e" filled="f">
+                  <v:stroke joinstyle="miter"/>
+                  <v:formulas>
+                    <v:f eqn="val #0"/>
+                  </v:formulas>
+                  <v:path arrowok="t" fillok="f" o:connecttype="none"/>
+                  <v:handles>
+                    <v:h position="#0,center"/>
+                  </v:handles>
+                  <o:lock v:ext="edit" shapetype="t"/>
+                </v:shapetype>
+                <v:shape id="Conector angular 47" o:spid="_x0000_s1075" type="#_x0000_t34" style="position:absolute;margin-left:86.45pt;margin-top:51.65pt;width:27.95pt;height:38.15pt;flip:x y;z-index:251683840;visibility:visible;mso-width-relative:margin;mso-height-relative:margin" o:gfxdata="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" strokecolor="#5b9bd5 [3204]" strokeweight=".5pt">
+                  <v:stroke endarrow="block"/>
+                </v:shape>
+              </w:pict>
+            </w:r>
+            <w:r>
+              <w:rPr>
+                <w:noProof/>
+                <w:lang w:eastAsia="es-CO"/>
+              </w:rPr>
+              <w:pict w14:anchorId="31D9BC49">
+                <v:rect id="Rectángulo 6" o:spid="_x0000_s1028" style="position:absolute;margin-left:-.6pt;margin-top:16.05pt;width:89.55pt;height:40pt;z-index:251662336;visibility:visible;mso-width-relative:margin;mso-height-relative:margin;v-text-anchor:middle" o:gfxdata="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" fillcolor="#5b9bd5 [3204]" strokecolor="#1f4d78 [1604]" strokeweight="1pt">
+                  <v:textbox style="mso-next-textbox:#Rectángulo 6">
+                    <w:txbxContent>
+                      <w:p>
+                        <w:pPr>
+                          <w:jc w:val="center"/>
+                          <w:rPr>
+                            <w:sz w:val="18"/>
+                            <w:szCs w:val="18"/>
+                          </w:rPr>
+                        </w:pPr>
+                        <w:r>
+                          <w:rPr>
+                            <w:sz w:val="18"/>
+                            <w:szCs w:val="18"/>
+                          </w:rPr>
+                          <w:t>El cliente genera orden de compra</w:t>
+                        </w:r>
+                        <w:r>
+                          <w:t xml:space="preserve"> </w:t>
+                        </w:r>
+                        <w:r>
+                          <w:rPr>
+                            <w:sz w:val="18"/>
+                            <w:szCs w:val="18"/>
+                          </w:rPr>
+                          <w:t>Necesidades</w:t>
+                        </w:r>
+                      </w:p>
+                    </w:txbxContent>
+                  </v:textbox>
+                  <w10:wrap type="square"/>
+                </v:rect>
+              </w:pict>
+            </w:r>
+          </w:p>
+          <w:p/>
+          <w:p>
+            <w:r>
+              <w:rPr>
+                <w:noProof/>
+                <w:lang w:eastAsia="es-CO"/>
+              </w:rPr>
+              <w:pict w14:anchorId="091910F8">
+                <v:rect id="Rectángulo 55" o:spid="_x0000_s1029" style="position:absolute;margin-left:87.6pt;margin-top:8.6pt;width:22.1pt;height:19.25pt;z-index:251687936;visibility:visible;mso-width-relative:margin;mso-height-relative:margin;v-text-anchor:middle" o:gfxdata="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" fillcolor="#5b9bd5 [3204]" strokecolor="#1f4d78 [1604]" strokeweight="1pt">
+                  <v:textbox style="mso-next-textbox:#Rectángulo 55">
+                    <w:txbxContent>
+                      <w:p>
+                        <w:pPr>
+                          <w:jc w:val="center"/>
+                          <w:rPr>
+                            <w:sz w:val="16"/>
+                            <w:szCs w:val="16"/>
+                          </w:rPr>
+                        </w:pPr>
+                        <w:r>
+                          <w:rPr>
+                            <w:sz w:val="16"/>
+                            <w:szCs w:val="16"/>
+                          </w:rPr>
+                          <w:t>si</w:t>
+                        </w:r>
+                      </w:p>
+                    </w:txbxContent>
+                  </v:textbox>
+                </v:rect>
+              </w:pict>
+            </w:r>
+          </w:p>
+          <w:p/>
+          <w:p/>
+          <w:p/>
+          <w:p/>
+          <w:p>
+            <w:r>
+              <w:rPr>
+                <w:noProof/>
+                <w:lang w:eastAsia="es-CO"/>
+              </w:rPr>
+              <w:pict w14:anchorId="21ACA268">
+                <v:shape id="Conector recto de flecha 64" o:spid="_x0000_s1074" type="#_x0000_t32" style="position:absolute;margin-left:37.35pt;margin-top:8.15pt;width:183.7pt;height:.75pt;z-index:251692032;visibility:visible;mso-width-relative:margin" o:gfxdata="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" strokecolor="#5b9bd5 [3204]" strokeweight=".5pt">
+                  <v:stroke endarrow="block" joinstyle="miter"/>
+                </v:shape>
+              </w:pict>
+            </w:r>
+          </w:p>
+          <w:p/>
+          <w:p>
+            <w:r>
+              <w:rPr>
+                <w:noProof/>
+                <w:lang w:eastAsia="es-CO"/>
+              </w:rPr>
+              <w:pict w14:anchorId="76DF3EFA">
+                <v:shapetype id="_x0000_t110" coordsize="21600,21600" o:spt="110" path="m10800,l,10800,10800,21600,21600,10800xe">
+                  <v:stroke joinstyle="miter"/>
+                  <v:path gradientshapeok="t" o:connecttype="rect" textboxrect="5400,5400,16200,16200"/>
+                </v:shapetype>
+                <v:shape id="Decisión 35" o:spid="_x0000_s1030" type="#_x0000_t110" style="position:absolute;margin-left:-1.1pt;margin-top:5.55pt;width:116.2pt;height:58.35pt;z-index:251676672;visibility:visible;mso-width-relative:margin;mso-height-relative:margin;v-text-anchor:middle" o:gfxdata="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" fillcolor="#5b9bd5 [3204]" strokecolor="#1f4d78 [1604]" strokeweight="1pt">
+                  <v:textbox style="mso-next-textbox:#Decisión 35">
+                    <w:txbxContent>
+                      <w:p>
+                        <w:pPr>
+                          <w:jc w:val="center"/>
+                          <w:rPr>
+                            <w:sz w:val="18"/>
+                            <w:szCs w:val="18"/>
+                          </w:rPr>
+                        </w:pPr>
+                        <w:r>
+                          <w:rPr>
+                            <w:sz w:val="18"/>
+                            <w:szCs w:val="18"/>
+                          </w:rPr>
+                          <w:t>Cliente conforme</w:t>
+                        </w:r>
+                      </w:p>
+                    </w:txbxContent>
+                  </v:textbox>
+                </v:shape>
+              </w:pict>
+            </w:r>
+          </w:p>
+          <w:p/>
+          <w:p/>
+          <w:p>
+            <w:r>
+              <w:rPr>
+                <w:noProof/>
+                <w:lang w:eastAsia="es-CO"/>
+              </w:rPr>
+              <w:pict w14:anchorId="6D7FFCCC">
+                <v:rect id="Rectángulo 85" o:spid="_x0000_s1031" style="position:absolute;margin-left:47.7pt;margin-top:25.65pt;width:22.1pt;height:15.9pt;z-index:251707392;visibility:visible;mso-width-relative:margin;mso-height-relative:margin;v-text-anchor:middle" o:gfxdata="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" fillcolor="#5b9bd5 [3204]" strokecolor="#1f4d78 [1604]" strokeweight="1pt">
+                  <v:textbox style="mso-next-textbox:#Rectángulo 85">
+                    <w:txbxContent>
+                      <w:p>
+                        <w:pPr>
+                          <w:jc w:val="center"/>
+                          <w:rPr>
+                            <w:sz w:val="16"/>
+                            <w:szCs w:val="16"/>
+                          </w:rPr>
+                        </w:pPr>
+                        <w:r>
+                          <w:rPr>
+                            <w:sz w:val="16"/>
+                            <w:szCs w:val="16"/>
+                          </w:rPr>
+                          <w:t>si</w:t>
+                        </w:r>
+                      </w:p>
+                    </w:txbxContent>
+                  </v:textbox>
+                </v:rect>
+              </w:pict>
+            </w:r>
+            <w:r>
+              <w:rPr>
+                <w:noProof/>
+                <w:lang w:eastAsia="es-CO"/>
+              </w:rPr>
+              <w:pict w14:anchorId="6212013D">
+                <v:shape id="Conector recto de flecha 87" o:spid="_x0000_s1073" type="#_x0000_t32" style="position:absolute;margin-left:56.65pt;margin-top:20.25pt;width:.55pt;height:30.2pt;z-index:251708416;visibility:visible;mso-height-relative:margin" o:gfxdata="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" strokecolor="#5b9bd5 [3204]" strokeweight=".5pt">
+                  <v:stroke endarrow="block" joinstyle="miter"/>
+                </v:shape>
+              </w:pict>
+            </w:r>
+            <w:r>
+              <w:rPr>
+                <w:noProof/>
+                <w:lang w:eastAsia="es-CO"/>
+              </w:rPr>
+              <w:pict w14:anchorId="67C666FC">
+                <v:oval id="Elipse 37" o:spid="_x0000_s1032" style="position:absolute;margin-left:35.25pt;margin-top:49.85pt;width:43.5pt;height:26.25pt;z-index:251678720;visibility:visible;mso-width-relative:margin;mso-height-relative:margin;v-text-anchor:middle" o:gfxdata="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" fillcolor="#5b9bd5 [3204]" strokecolor="#1f4d78 [1604]" strokeweight="1pt">
+                  <v:stroke joinstyle="miter"/>
+                  <v:textbox style="mso-next-textbox:#Elipse 37">
+                    <w:txbxContent>
+                      <w:p>
+                        <w:pPr>
+                          <w:jc w:val="center"/>
+                        </w:pPr>
+                        <w:r>
+                          <w:t>FIN</w:t>
+                        </w:r>
+                      </w:p>
+                    </w:txbxContent>
+                  </v:textbox>
+                  <w10:wrap type="square"/>
+                </v:oval>
+              </w:pict>
+            </w:r>
+            <w:r>
+              <w:rPr>
+                <w:noProof/>
+                <w:lang w:eastAsia="es-CO"/>
+              </w:rPr>
+              <w:pict w14:anchorId="4169CBFB">
+                <v:shape id="Conector recto de flecha 84" o:spid="_x0000_s1072" type="#_x0000_t32" style="position:absolute;margin-left:77.65pt;margin-top:17.55pt;width:525.5pt;height:3.95pt;flip:x y;z-index:251706368;visibility:visible" o:gfxdata="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" strokecolor="#5b9bd5 [3204]" strokeweight=".5pt">
+                  <v:stroke endarrow="block" joinstyle="miter"/>
+                </v:shape>
+              </w:pict>
+            </w:r>
+          </w:p>
+        </w:tc>
+        <w:tc>
+          <w:tcPr>
+            <w:tcW w:w="2237" w:type="dxa"/>
+          </w:tcPr>
+          <w:p/>
+          <w:p/>
+          <w:p/>
+          <w:p>
+            <w:r>
+              <w:rPr>
+                <w:noProof/>
+                <w:lang w:eastAsia="es-CO"/>
+              </w:rPr>
+              <w:pict w14:anchorId="12C32E62">
+                <v:shape id="Conector recto de flecha 40" o:spid="_x0000_s1071" type="#_x0000_t32" style="position:absolute;margin-left:44.6pt;margin-top:41.95pt;width:.55pt;height:19.3pt;flip:x;z-index:251681792;visibility:visible" o:gfxdata="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" strokecolor="#5b9bd5 [3204]" strokeweight=".5pt">
+                  <v:stroke endarrow="block" joinstyle="miter"/>
+                </v:shape>
+              </w:pict>
+            </w:r>
+            <w:r>
+              <w:rPr>
+                <w:noProof/>
+                <w:lang w:eastAsia="es-CO"/>
+              </w:rPr>
+              <w:pict w14:anchorId="64D7230A">
+                <v:rect id="Rectángulo 3" o:spid="_x0000_s1033" style="position:absolute;margin-left:-.1pt;margin-top:18.8pt;width:89.55pt;height:22.5pt;z-index:251660288;visibility:visible;mso-width-relative:margin;mso-height-relative:margin;v-text-anchor:middle" o:gfxdata="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" fillcolor="#5b9bd5 [3204]" strokecolor="#1f4d78 [1604]" strokeweight="1pt">
+                  <v:textbox style="mso-next-textbox:#Rectángulo 3">
+                    <w:txbxContent>
+                      <w:p>
+                        <w:pPr>
+                          <w:jc w:val="center"/>
+                          <w:rPr>
+                            <w:sz w:val="18"/>
+                            <w:szCs w:val="18"/>
+                          </w:rPr>
+                        </w:pPr>
+                        <w:r>
+                          <w:rPr>
+                            <w:sz w:val="18"/>
+                            <w:szCs w:val="18"/>
+                          </w:rPr>
+                          <w:t>Visita a Cliente</w:t>
+                        </w:r>
+                      </w:p>
+                    </w:txbxContent>
+                  </v:textbox>
+                  <w10:wrap type="square"/>
+                </v:rect>
+              </w:pict>
+            </w:r>
+          </w:p>
+          <w:p>
+            <w:r>
+              <w:rPr>
+                <w:noProof/>
+                <w:lang w:eastAsia="es-CO"/>
+              </w:rPr>
+              <w:pict w14:anchorId="2C6834BD">
+                <v:shape id="Conector recto de flecha 52" o:spid="_x0000_s1070" type="#_x0000_t32" style="position:absolute;margin-left:94.45pt;margin-top:58pt;width:22.15pt;height:.55pt;z-index:251685888;visibility:visible" o:gfxdata="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" strokecolor="#5b9bd5 [3204]" strokeweight=".5pt">
+                  <v:stroke endarrow="block" joinstyle="miter"/>
+                </v:shape>
+              </w:pict>
+            </w:r>
+            <w:r>
+              <w:rPr>
+                <w:noProof/>
+                <w:lang w:eastAsia="es-CO"/>
+              </w:rPr>
+              <w:pict w14:anchorId="34BC0509">
+                <v:rect id="Rectángulo 8" o:spid="_x0000_s1034" style="position:absolute;margin-left:-.1pt;margin-top:45.55pt;width:94.65pt;height:29.65pt;z-index:251663360;visibility:visible;mso-width-relative:margin;mso-height-relative:margin;v-text-anchor:middle" o:gfxdata="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" fillcolor="#5b9bd5 [3204]" strokecolor="#1f4d78 [1604]" strokeweight="1pt">
+                  <v:textbox style="mso-next-textbox:#Rectángulo 8">
+                    <w:txbxContent>
+                      <w:p>
+                        <w:pPr>
+                          <w:jc w:val="center"/>
+                          <w:rPr>
+                            <w:sz w:val="18"/>
+                            <w:szCs w:val="18"/>
+                          </w:rPr>
+                        </w:pPr>
+                        <w:r>
+                          <w:rPr>
+                            <w:sz w:val="18"/>
+                            <w:szCs w:val="18"/>
+                          </w:rPr>
+                          <w:t>Toma requerimientos del cliente</w:t>
+                        </w:r>
+                      </w:p>
+                    </w:txbxContent>
+                  </v:textbox>
+                  <w10:wrap type="square"/>
+                </v:rect>
+              </w:pict>
+            </w:r>
+          </w:p>
+          <w:p>
+            <w:r>
+              <w:rPr>
+                <w:noProof/>
+                <w:lang w:eastAsia="es-CO"/>
+              </w:rPr>
+              <w:pict w14:anchorId="2C1A03F6">
+                <v:shape id="Conector recto de flecha 44" o:spid="_x0000_s1069" type="#_x0000_t32" style="position:absolute;margin-left:47.4pt;margin-top:83.5pt;width:0;height:38.2pt;z-index:251682816;visibility:visible;mso-height-relative:margin" o:gfxdata="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" strokecolor="#5b9bd5 [3204]" strokeweight=".5pt">
+                  <v:stroke endarrow="block" joinstyle="miter"/>
+                </v:shape>
+              </w:pict>
+            </w:r>
+            <w:r>
+              <w:rPr>
+                <w:noProof/>
+                <w:lang w:eastAsia="es-CO"/>
+              </w:rPr>
+              <w:pict w14:anchorId="7D16B819">
+                <v:shape id="Conector angular 54" o:spid="_x0000_s1068" type="#_x0000_t34" style="position:absolute;margin-left:95.05pt;margin-top:43.4pt;width:38pt;height:24.55pt;flip:x;z-index:251686912;visibility:visible" o:gfxdata="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" strokecolor="#5b9bd5 [3204]" strokeweight=".5pt">
+                  <v:stroke endarrow="block"/>
+                </v:shape>
+              </w:pict>
+            </w:r>
+            <w:r>
+              <w:rPr>
+                <w:noProof/>
+                <w:lang w:eastAsia="es-CO"/>
+              </w:rPr>
+              <w:pict w14:anchorId="6BA19F13">
+                <v:rect id="Rectángulo 9" o:spid="_x0000_s1035" style="position:absolute;margin-left:-.2pt;margin-top:56.3pt;width:94.65pt;height:26.3pt;z-index:251664384;visibility:visible;mso-width-relative:margin;mso-height-relative:margin;v-text-anchor:middle" o:gfxdata="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" fillcolor="#5b9bd5 [3204]" strokecolor="#1f4d78 [1604]" strokeweight="1pt">
+                  <v:textbox style="mso-next-textbox:#Rectángulo 9">
+                    <w:txbxContent>
+                      <w:p>
+                        <w:pPr>
+                          <w:jc w:val="center"/>
+                          <w:rPr>
+                            <w:sz w:val="18"/>
+                            <w:szCs w:val="18"/>
+                          </w:rPr>
+                        </w:pPr>
+                        <w:r>
+                          <w:rPr>
+                            <w:sz w:val="18"/>
+                            <w:szCs w:val="18"/>
+                          </w:rPr>
+                          <w:t>Cotización</w:t>
+                        </w:r>
+                      </w:p>
+                    </w:txbxContent>
+                  </v:textbox>
+                  <w10:wrap type="square"/>
+                </v:rect>
+              </w:pict>
+            </w:r>
+          </w:p>
+          <w:p/>
+          <w:p/>
+          <w:p>
+            <w:r>
+              <w:rPr>
+                <w:noProof/>
+                <w:lang w:eastAsia="es-CO"/>
+              </w:rPr>
+              <w:pict w14:anchorId="32608FD1">
+                <v:shape id="Decisión 10" o:spid="_x0000_s1036" type="#_x0000_t110" style="position:absolute;margin-left:2.45pt;margin-top:10.75pt;width:96pt;height:57.1pt;z-index:251665408;visibility:visible;mso-width-relative:margin;mso-height-relative:margin;v-text-anchor:middle" o:gfxdata="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" fillcolor="#5b9bd5 [3204]" strokecolor="#1f4d78 [1604]" strokeweight="1pt">
+                  <v:textbox style="mso-next-textbox:#Decisión 10">
+                    <w:txbxContent>
+                      <w:p>
+                        <w:pPr>
+                          <w:jc w:val="center"/>
+                          <w:rPr>
+                            <w:sz w:val="18"/>
+                            <w:szCs w:val="18"/>
+                          </w:rPr>
+                        </w:pPr>
+                        <w:r>
+                          <w:rPr>
+                            <w:sz w:val="18"/>
+                            <w:szCs w:val="18"/>
+                          </w:rPr>
+                          <w:t>Aprueba cotizacion</w:t>
+                        </w:r>
+                      </w:p>
+                    </w:txbxContent>
+                  </v:textbox>
+                </v:shape>
+              </w:pict>
+            </w:r>
+          </w:p>
+          <w:p/>
+          <w:p>
+            <w:r>
+              <w:rPr>
+                <w:noProof/>
+                <w:lang w:eastAsia="es-CO"/>
+              </w:rPr>
+              <w:pict w14:anchorId="3D7A1EC4">
+                <v:rect id="Rectángulo 56" o:spid="_x0000_s1037" style="position:absolute;margin-left:100pt;margin-top:2.75pt;width:32.85pt;height:19.25pt;z-index:251688960;visibility:visible;mso-width-relative:margin;mso-height-relative:margin;v-text-anchor:middle" o:gfxdata="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" fillcolor="#5b9bd5 [3204]" strokecolor="#1f4d78 [1604]" strokeweight="1pt">
+                  <v:textbox style="mso-next-textbox:#Rectángulo 56">
+                    <w:txbxContent>
+                      <w:p>
+                        <w:pPr>
+                          <w:jc w:val="center"/>
+                          <w:rPr>
+                            <w:sz w:val="16"/>
+                            <w:szCs w:val="16"/>
+                          </w:rPr>
+                        </w:pPr>
+                        <w:r>
+                          <w:rPr>
+                            <w:sz w:val="16"/>
+                            <w:szCs w:val="16"/>
+                          </w:rPr>
+                          <w:t>No</w:t>
+                        </w:r>
+                      </w:p>
+                    </w:txbxContent>
+                  </v:textbox>
+                </v:rect>
+              </w:pict>
+            </w:r>
+          </w:p>
+          <w:p/>
+          <w:p/>
+          <w:p/>
+          <w:p/>
+          <w:p/>
+          <w:p/>
+          <w:p/>
+          <w:p>
+            <w:r>
+              <w:rPr>
+                <w:noProof/>
+                <w:lang w:eastAsia="es-CO"/>
+              </w:rPr>
+              <w:pict w14:anchorId="10FB16E1">
+                <v:line id="Conector recto 89" o:spid="_x0000_s1067" style="position:absolute;z-index:251710464;visibility:visible;mso-width-relative:margin" from="-.15pt,13pt" to="18.5pt,14.1pt" o:gfxdata="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" strokecolor="#5b9bd5 [3204]" strokeweight=".5pt">
+                  <v:stroke joinstyle="miter"/>
+                </v:line>
+              </w:pict>
+            </w:r>
+            <w:r>
+              <w:rPr>
+                <w:noProof/>
+                <w:lang w:eastAsia="es-CO"/>
+              </w:rPr>
+              <w:pict w14:anchorId="0BA968C5">
+                <v:rect id="Rectángulo 88" o:spid="_x0000_s1038" style="position:absolute;margin-left:21.6pt;margin-top:6.35pt;width:32.85pt;height:19.25pt;z-index:251709440;visibility:visible;mso-width-relative:margin;mso-height-relative:margin;v-text-anchor:middle" o:gfxdata="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" fillcolor="#5b9bd5 [3204]" strokecolor="#1f4d78 [1604]" strokeweight="1pt">
+                  <v:textbox style="mso-next-textbox:#Rectángulo 88">
+                    <w:txbxContent>
+                      <w:p>
+                        <w:pPr>
+                          <w:jc w:val="center"/>
+                          <w:rPr>
+                            <w:sz w:val="16"/>
+                            <w:szCs w:val="16"/>
+                          </w:rPr>
+                        </w:pPr>
+                        <w:r>
+                          <w:rPr>
+                            <w:sz w:val="16"/>
+                            <w:szCs w:val="16"/>
+                          </w:rPr>
+                          <w:t>No</w:t>
+                        </w:r>
+                      </w:p>
+                    </w:txbxContent>
+                  </v:textbox>
+                </v:rect>
+              </w:pict>
+            </w:r>
+          </w:p>
+          <w:p>
+            <w:r>
+              <w:rPr>
+                <w:noProof/>
+                <w:lang w:eastAsia="es-CO"/>
+              </w:rPr>
+              <w:pict w14:anchorId="7D24F56D">
+                <v:line id="Conector recto 90" o:spid="_x0000_s1066" style="position:absolute;z-index:251711488;visibility:visible" from="54.2pt,3.6pt" to="402.9pt,9.85pt" o:gfxdata="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" strokecolor="#5b9bd5 [3204]" strokeweight=".5pt">
+                  <v:stroke joinstyle="miter"/>
+                </v:line>
+              </w:pict>
+            </w:r>
+          </w:p>
+          <w:p/>
+          <w:p/>
+          <w:p/>
+          <w:p/>
+          <w:p/>
+        </w:tc>
+        <w:tc>
+          <w:tcPr>
+            <w:tcW w:w="2237" w:type="dxa"/>
+          </w:tcPr>
+          <w:p/>
+          <w:p/>
+          <w:p/>
+          <w:p/>
+          <w:p/>
+          <w:p/>
+          <w:p>
+            <w:r>
+              <w:rPr>
+                <w:noProof/>
+                <w:lang w:eastAsia="es-CO"/>
+              </w:rPr>
+              <w:pict w14:anchorId="0DE848B8">
+                <v:shape id="Conector recto de flecha 51" o:spid="_x0000_s1065" type="#_x0000_t32" style="position:absolute;margin-left:50.7pt;margin-top:58.4pt;width:.55pt;height:57.85pt;flip:x y;z-index:251684864;visibility:visible" o:gfxdata="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" strokecolor="#5b9bd5 [3204]" strokeweight=".5pt">
+                  <v:stroke endarrow="block" joinstyle="miter"/>
+                </v:shape>
+              </w:pict>
+            </w:r>
+            <w:r>
+              <w:rPr>
+                <w:noProof/>
+                <w:lang w:eastAsia="es-CO"/>
+              </w:rPr>
+              <w:pict w14:anchorId="233A6089">
+                <v:rect id="Rectángulo 11" o:spid="_x0000_s1039" style="position:absolute;margin-left:5.4pt;margin-top:15.7pt;width:94.65pt;height:43.5pt;z-index:251666432;visibility:visible;mso-width-relative:margin;mso-height-relative:margin;v-text-anchor:middle" o:gfxdata="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" fillcolor="#5b9bd5 [3204]" strokecolor="#1f4d78 [1604]" strokeweight="1pt">
+                  <v:textbox style="mso-next-textbox:#Rectángulo 11">
+                    <w:txbxContent>
+                      <w:p>
+                        <w:pPr>
+                          <w:jc w:val="center"/>
+                          <w:rPr>
+                            <w:sz w:val="18"/>
+                            <w:szCs w:val="18"/>
+                          </w:rPr>
+                        </w:pPr>
+                        <w:r>
+                          <w:rPr>
+                            <w:sz w:val="18"/>
+                            <w:szCs w:val="18"/>
+                          </w:rPr>
+                          <w:t>Análisis de requerimiento y propuesta</w:t>
+                        </w:r>
+                      </w:p>
+                    </w:txbxContent>
+                  </v:textbox>
+                  <w10:wrap type="square"/>
+                </v:rect>
+              </w:pict>
+            </w:r>
+          </w:p>
+          <w:p/>
+          <w:p/>
+          <w:p/>
+          <w:p>
+            <w:r>
+              <w:rPr>
+                <w:noProof/>
+                <w:lang w:eastAsia="es-CO"/>
+              </w:rPr>
+              <w:pict w14:anchorId="11962943">
+                <v:shape id="Conector angular 60" o:spid="_x0000_s1064" type="#_x0000_t34" style="position:absolute;margin-left:6.45pt;margin-top:45.4pt;width:2.25pt;height:11.55pt;flip:y;z-index:251689984;visibility:visible" o:gfxdata="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" strokecolor="#5b9bd5 [3204]" strokeweight=".5pt">
+                  <v:stroke endarrow="block"/>
+                </v:shape>
+              </w:pict>
+            </w:r>
+            <w:r>
+              <w:rPr>
+                <w:noProof/>
+                <w:lang w:eastAsia="es-CO"/>
+              </w:rPr>
+              <w:pict w14:anchorId="48B99960">
+                <v:rect id="Rectángulo 12" o:spid="_x0000_s1040" style="position:absolute;margin-left:5.05pt;margin-top:15.65pt;width:94.65pt;height:29.65pt;z-index:251667456;visibility:visible;mso-width-relative:margin;mso-height-relative:margin;v-text-anchor:middle" o:gfxdata="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" fillcolor="#5b9bd5 [3204]" strokecolor="#1f4d78 [1604]" strokeweight="1pt">
+                  <v:textbox style="mso-next-textbox:#Rectángulo 12">
+                    <w:txbxContent>
+                      <w:p>
+                        <w:pPr>
+                          <w:jc w:val="center"/>
+                          <w:rPr>
+                            <w:sz w:val="18"/>
+                            <w:szCs w:val="18"/>
+                          </w:rPr>
+                        </w:pPr>
+                        <w:r>
+                          <w:rPr>
+                            <w:sz w:val="18"/>
+                            <w:szCs w:val="18"/>
+                          </w:rPr>
+                          <w:t>Revaluar requisitos de usuarios</w:t>
+                        </w:r>
+                      </w:p>
+                    </w:txbxContent>
+                  </v:textbox>
+                  <w10:wrap type="square"/>
+                </v:rect>
+              </w:pict>
+            </w:r>
+          </w:p>
+          <w:p>
+            <w:r>
+              <w:rPr>
+                <w:noProof/>
+                <w:lang w:eastAsia="es-CO"/>
+              </w:rPr>
+              <w:pict w14:anchorId="133DCDE5">
+                <v:shape id="Conector recto de flecha 68" o:spid="_x0000_s1063" type="#_x0000_t32" style="position:absolute;margin-left:47.2pt;margin-top:43.7pt;width:61.85pt;height:1.7pt;flip:y;z-index:251695104;visibility:visible" o:gfxdata="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" strokecolor="#5b9bd5 [3204]" strokeweight=".5pt">
+                  <v:stroke endarrow="block" joinstyle="miter"/>
+                </v:shape>
+              </w:pict>
+            </w:r>
+            <w:r>
+              <w:rPr>
+                <w:noProof/>
+                <w:lang w:eastAsia="es-CO"/>
+              </w:rPr>
+              <w:pict w14:anchorId="451091BF">
+                <v:line id="Conector recto 67" o:spid="_x0000_s1062" style="position:absolute;flip:y;z-index:251694080;visibility:visible" from="46.15pt,43.5pt" to="47.3pt,90.2pt" o:gfxdata="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" strokecolor="#5b9bd5 [3204]" strokeweight=".5pt">
+                  <v:stroke joinstyle="miter"/>
+                </v:line>
+              </w:pict>
+            </w:r>
+          </w:p>
+          <w:p/>
+          <w:p/>
+          <w:p>
+            <w:r>
+              <w:rPr>
+                <w:noProof/>
+                <w:lang w:eastAsia="es-CO"/>
+              </w:rPr>
+              <w:pict w14:anchorId="27B43823">
+                <v:line id="Conector recto 70" o:spid="_x0000_s1061" style="position:absolute;z-index:251696128;visibility:visible" from="45.6pt,69.55pt" to="45.6pt,87.7pt" o:gfxdata="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" strokecolor="#5b9bd5 [3204]" strokeweight=".5pt">
+                  <v:stroke joinstyle="miter"/>
+                </v:line>
+              </w:pict>
+            </w:r>
+            <w:r>
+              <w:rPr>
+                <w:noProof/>
+                <w:lang w:eastAsia="es-CO"/>
+              </w:rPr>
+              <w:pict w14:anchorId="47DA51D5">
+                <v:rect id="Rectángulo 17" o:spid="_x0000_s1041" style="position:absolute;margin-left:-.35pt;margin-top:16.8pt;width:94.65pt;height:52.15pt;z-index:251668480;visibility:visible;mso-width-relative:margin;mso-height-relative:margin;v-text-anchor:middle" o:gfxdata="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" fillcolor="#5b9bd5 [3204]" strokecolor="#1f4d78 [1604]" strokeweight="1pt">
+                  <v:textbox style="mso-next-textbox:#Rectángulo 17">
+                    <w:txbxContent>
+                      <w:p>
+                        <w:pPr>
+                          <w:jc w:val="center"/>
+                          <w:rPr>
+                            <w:sz w:val="18"/>
+                            <w:szCs w:val="18"/>
+                          </w:rPr>
+                        </w:pPr>
+                        <w:r>
+                          <w:rPr>
+                            <w:sz w:val="18"/>
+                            <w:szCs w:val="18"/>
+                          </w:rPr>
+                          <w:t>Mandar información a compras</w:t>
+                        </w:r>
+                        <w:r>
+                          <w:rPr>
+                            <w:sz w:val="18"/>
+                            <w:szCs w:val="18"/>
+                          </w:rPr>
+                          <w:t xml:space="preserve"> y planeación</w:t>
+                        </w:r>
+                      </w:p>
+                    </w:txbxContent>
+                  </v:textbox>
+                  <w10:wrap type="square"/>
+                </v:rect>
+              </w:pict>
+            </w:r>
+          </w:p>
+          <w:p/>
+          <w:p>
+            <w:r>
+              <w:rPr>
+                <w:noProof/>
+                <w:lang w:eastAsia="es-CO"/>
+              </w:rPr>
+              <w:pict w14:anchorId="1D823E49">
+                <v:line id="Conector recto 71" o:spid="_x0000_s1060" style="position:absolute;z-index:251697152;visibility:visible" from="45pt,1.8pt" to="263.25pt,3.45pt" o:gfxdata="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" strokecolor="#5b9bd5 [3204]" strokeweight=".5pt">
+                  <v:stroke joinstyle="miter"/>
+                </v:line>
+              </w:pict>
+            </w:r>
+          </w:p>
+          <w:p/>
+          <w:p/>
+          <w:p/>
+          <w:p/>
+          <w:p/>
+        </w:tc>
+        <w:tc>
+          <w:tcPr>
+            <w:tcW w:w="2237" w:type="dxa"/>
+          </w:tcPr>
+          <w:p/>
+          <w:p/>
+          <w:p/>
+          <w:p/>
+          <w:p/>
+          <w:p/>
+          <w:p/>
+          <w:p/>
+          <w:p/>
+          <w:p/>
+          <w:p/>
+          <w:p/>
+          <w:p/>
+          <w:p/>
+          <w:p>
+            <w:r>
+              <w:rPr>
+                <w:noProof/>
+                <w:lang w:eastAsia="es-CO"/>
+              </w:rPr>
+              <w:pict w14:anchorId="289C2B32">
+                <v:shape id="Conector recto de flecha 66" o:spid="_x0000_s1059" type="#_x0000_t32" style="position:absolute;margin-left:42.6pt;margin-top:61.5pt;width:0;height:33.45pt;z-index:251693056;visibility:visible" o:gfxdata="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" strokecolor="#5b9bd5 [3204]" strokeweight=".5pt">
+                  <v:stroke endarrow="block" joinstyle="miter"/>
+                </v:shape>
+              </w:pict>
+            </w:r>
+            <w:r>
+              <w:rPr>
+                <w:noProof/>
+                <w:lang w:eastAsia="es-CO"/>
+              </w:rPr>
+              <w:pict w14:anchorId="0A31EB3E">
+                <v:rect id="Rectángulo 18" o:spid="_x0000_s1042" style="position:absolute;margin-left:-.45pt;margin-top:17.55pt;width:94.65pt;height:43.45pt;z-index:251669504;visibility:visible;mso-width-relative:margin;mso-height-relative:margin;v-text-anchor:middle" o:gfxdata="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" fillcolor="#5b9bd5 [3204]" strokecolor="#1f4d78 [1604]" strokeweight="1pt">
+                  <v:textbox style="mso-next-textbox:#Rectángulo 18">
+                    <w:txbxContent>
+                      <w:p>
+                        <w:pPr>
+                          <w:jc w:val="center"/>
+                          <w:rPr>
+                            <w:sz w:val="18"/>
+                            <w:szCs w:val="18"/>
+                          </w:rPr>
+                        </w:pPr>
+                        <w:r>
+                          <w:rPr>
+                            <w:sz w:val="18"/>
+                            <w:szCs w:val="18"/>
+                          </w:rPr>
+                          <w:t>Cotizar y verificar especificaciones de usuario</w:t>
+                        </w:r>
+                      </w:p>
+                    </w:txbxContent>
+                  </v:textbox>
+                  <w10:wrap type="square"/>
+                </v:rect>
+              </w:pict>
+            </w:r>
+          </w:p>
+          <w:p/>
+          <w:p>
+            <w:r>
+              <w:rPr>
+                <w:noProof/>
+                <w:lang w:eastAsia="es-CO"/>
+              </w:rPr>
+              <w:pict w14:anchorId="381A6757">
+                <v:rect id="Rectángulo 29" o:spid="_x0000_s1043" style="position:absolute;margin-left:-.45pt;margin-top:16.15pt;width:94.65pt;height:39.5pt;z-index:251670528;visibility:visible;mso-width-relative:margin;mso-height-relative:margin;v-text-anchor:middle" o:gfxdata="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" fillcolor="#5b9bd5 [3204]" strokecolor="#1f4d78 [1604]" strokeweight="1pt">
+                  <v:textbox style="mso-next-textbox:#Rectángulo 29">
+                    <w:txbxContent>
+                      <w:p>
+                        <w:pPr>
+                          <w:jc w:val="center"/>
+                          <w:rPr>
+                            <w:sz w:val="18"/>
+                            <w:szCs w:val="18"/>
+                          </w:rPr>
+                        </w:pPr>
+                        <w:r>
+                          <w:rPr>
+                            <w:sz w:val="18"/>
+                            <w:szCs w:val="18"/>
+                          </w:rPr>
+                          <w:t xml:space="preserve">Comprar </w:t>
+                        </w:r>
+                      </w:p>
+                      <w:p>
+                        <w:pPr>
+                          <w:jc w:val="center"/>
+                          <w:rPr>
+                            <w:sz w:val="18"/>
+                            <w:szCs w:val="18"/>
+                          </w:rPr>
+                        </w:pPr>
+                        <w:r>
+                          <w:rPr>
+                            <w:sz w:val="18"/>
+                            <w:szCs w:val="18"/>
+                          </w:rPr>
+                          <w:t>Repuestos</w:t>
+                        </w:r>
+                      </w:p>
+                    </w:txbxContent>
+                  </v:textbox>
+                  <w10:wrap type="square"/>
+                </v:rect>
+              </w:pict>
+            </w:r>
+          </w:p>
+          <w:p/>
+          <w:p/>
+          <w:p/>
+          <w:p/>
+          <w:p/>
+          <w:p/>
+          <w:p/>
+        </w:tc>
+        <w:tc>
+          <w:tcPr>
+            <w:tcW w:w="2237" w:type="dxa"/>
+          </w:tcPr>
+          <w:p/>
+          <w:p/>
+          <w:p/>
+          <w:p/>
+          <w:p/>
+          <w:p/>
+          <w:p/>
+          <w:p/>
+          <w:p/>
+          <w:p/>
+          <w:p/>
+          <w:p/>
+          <w:p>
+            <w:r>
+              <w:rPr>
+                <w:noProof/>
+                <w:lang w:eastAsia="es-CO"/>
+              </w:rPr>
+              <w:pict w14:anchorId="67FB48D3">
+                <v:line id="Conector recto 76" o:spid="_x0000_s1058" style="position:absolute;flip:y;z-index:251700224;visibility:visible" from="39.6pt,2.7pt" to="155.8pt,3.4pt" o:gfxdata="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" strokecolor="#5b9bd5 [3204]" strokeweight=".5pt">
+                  <v:stroke joinstyle="miter"/>
+                </v:line>
+              </w:pict>
+            </w:r>
+            <w:r>
+              <w:rPr>
+                <w:noProof/>
+                <w:lang w:eastAsia="es-CO"/>
+              </w:rPr>
+              <w:pict w14:anchorId="2E25A6C9">
+                <v:line id="Conector recto 75" o:spid="_x0000_s1057" style="position:absolute;flip:y;z-index:251699200;visibility:visible" from="39.55pt,1.6pt" to="39.55pt,33.9pt" o:gfxdata="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" strokecolor="#5b9bd5 [3204]" strokeweight=".5pt">
+                  <v:stroke joinstyle="miter"/>
+                </v:line>
+              </w:pict>
+            </w:r>
+          </w:p>
+          <w:p>
+            <w:r>
+              <w:rPr>
+                <w:noProof/>
+                <w:lang w:eastAsia="es-CO"/>
+              </w:rPr>
+              <w:pict w14:anchorId="757C4894">
+                <v:shape id="Conector recto de flecha 72" o:spid="_x0000_s1056" type="#_x0000_t32" style="position:absolute;margin-left:37.3pt;margin-top:64.15pt;width:1.15pt;height:117.9pt;flip:y;z-index:251698176;visibility:visible" o:gfxdata="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" strokecolor="#5b9bd5 [3204]" strokeweight=".5pt">
+                  <v:stroke endarrow="block" joinstyle="miter"/>
+                </v:shape>
+              </w:pict>
+            </w:r>
+            <w:r>
+              <w:rPr>
+                <w:noProof/>
+                <w:lang w:eastAsia="es-CO"/>
+              </w:rPr>
+              <w:pict w14:anchorId="3BF9549F">
+                <v:rect id="Rectángulo 30" o:spid="_x0000_s1044" style="position:absolute;margin-left:-.05pt;margin-top:20.3pt;width:94.65pt;height:43.45pt;z-index:251671552;visibility:visible;mso-width-relative:margin;mso-height-relative:margin;v-text-anchor:middle" o:gfxdata="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" fillcolor="#5b9bd5 [3204]" strokecolor="#1f4d78 [1604]" strokeweight="1pt">
+                  <v:textbox style="mso-next-textbox:#Rectángulo 30">
+                    <w:txbxContent>
+                      <w:p>
+                        <w:pPr>
+                          <w:jc w:val="center"/>
+                          <w:rPr>
+                            <w:sz w:val="18"/>
+                            <w:szCs w:val="18"/>
+                          </w:rPr>
+                        </w:pPr>
+                        <w:r>
+                          <w:rPr>
+                            <w:sz w:val="18"/>
+                            <w:szCs w:val="18"/>
+                          </w:rPr>
+                          <w:t>Planificar cronograma de ejecución</w:t>
+                        </w:r>
+                      </w:p>
+                    </w:txbxContent>
+                  </v:textbox>
+                  <w10:wrap type="square"/>
+                </v:rect>
+              </w:pict>
+            </w:r>
+          </w:p>
+          <w:p/>
+          <w:p/>
+          <w:p/>
+          <w:p/>
+          <w:p>
+            <w:r>
+              <w:rPr>
+                <w:noProof/>
+                <w:lang w:eastAsia="es-CO"/>
+              </w:rPr>
+              <w:pict w14:anchorId="67301F2B">
+                <v:shape id="Conector recto de flecha 93" o:spid="_x0000_s1055" type="#_x0000_t32" style="position:absolute;margin-left:67.35pt;margin-top:13.75pt;width:44.25pt;height:.55pt;z-index:251713536;visibility:visible" o:gfxdata="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" strokecolor="#5b9bd5 [3204]" strokeweight=".5pt">
+                  <v:stroke endarrow="block" joinstyle="miter"/>
+                </v:shape>
+              </w:pict>
+            </w:r>
+            <w:r>
+              <w:rPr>
+                <w:noProof/>
+                <w:lang w:eastAsia="es-CO"/>
+              </w:rPr>
+              <w:pict w14:anchorId="3C28926F">
+                <v:line id="Conector recto 92" o:spid="_x0000_s1054" style="position:absolute;flip:y;z-index:251712512;visibility:visible" from="66.2pt,12.05pt" to="66.2pt,71.6pt" o:gfxdata="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" strokecolor="#5b9bd5 [3204]" strokeweight=".5pt">
+                  <v:stroke joinstyle="miter"/>
+                </v:line>
+              </w:pict>
+            </w:r>
+          </w:p>
+          <w:p/>
+          <w:p/>
+          <w:p/>
+          <w:p/>
+          <w:p/>
+          <w:p/>
+          <w:p/>
+          <w:p/>
+        </w:tc>
+        <w:tc>
+          <w:tcPr>
+            <w:tcW w:w="2237" w:type="dxa"/>
+          </w:tcPr>
+          <w:p/>
+          <w:p/>
+          <w:p/>
+          <w:p/>
+          <w:p/>
+          <w:p/>
+          <w:p/>
+          <w:p/>
+          <w:p/>
+          <w:p/>
+          <w:p/>
+          <w:p/>
+          <w:p>
+            <w:r>
+              <w:rPr>
+                <w:noProof/>
+                <w:lang w:eastAsia="es-CO"/>
+              </w:rPr>
+              <w:pict w14:anchorId="7B866FAE">
+                <v:shape id="Conector recto de flecha 77" o:spid="_x0000_s1053" type="#_x0000_t32" style="position:absolute;margin-left:42.8pt;margin-top:2.7pt;width:1.1pt;height:30.05pt;z-index:251701248;visibility:visible" o:gfxdata="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" strokecolor="#5b9bd5 [3204]" strokeweight=".5pt">
+                  <v:stroke endarrow="block" joinstyle="miter"/>
+                </v:shape>
+              </w:pict>
+            </w:r>
+          </w:p>
+          <w:p>
+            <w:r>
+              <w:rPr>
+                <w:noProof/>
+                <w:lang w:eastAsia="es-CO"/>
+              </w:rPr>
+              <w:pict w14:anchorId="6F7771BA">
+                <v:line id="Conector recto 83" o:spid="_x0000_s1052" style="position:absolute;z-index:251705344;visibility:visible" from="44.5pt,190.6pt" to="44.5pt,207.6pt" o:gfxdata="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" strokecolor="#5b9bd5 [3204]" strokeweight=".5pt">
+                  <v:stroke joinstyle="miter"/>
+                </v:line>
+              </w:pict>
+            </w:r>
+            <w:r>
+              <w:rPr>
+                <w:noProof/>
+                <w:lang w:eastAsia="es-CO"/>
+              </w:rPr>
+              <w:pict w14:anchorId="5452CECD">
+                <v:shape id="Conector recto de flecha 81" o:spid="_x0000_s1051" type="#_x0000_t32" style="position:absolute;margin-left:44.5pt;margin-top:149.2pt;width:.55pt;height:12.45pt;z-index:251704320;visibility:visible" o:gfxdata="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" strokecolor="#5b9bd5 [3204]" strokeweight=".5pt">
+                  <v:stroke endarrow="block" joinstyle="miter"/>
+                </v:shape>
+              </w:pict>
+            </w:r>
+            <w:r>
+              <w:rPr>
+                <w:noProof/>
+                <w:lang w:eastAsia="es-CO"/>
+              </w:rPr>
+              <w:pict w14:anchorId="07D46D69">
+                <v:shape id="Conector recto de flecha 80" o:spid="_x0000_s1050" type="#_x0000_t32" style="position:absolute;margin-left:44.5pt;margin-top:103.25pt;width:.55pt;height:15.85pt;flip:x;z-index:251703296;visibility:visible" o:gfxdata="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" strokecolor="#5b9bd5 [3204]" strokeweight=".5pt">
+                  <v:stroke endarrow="block" joinstyle="miter"/>
+                </v:shape>
+              </w:pict>
+            </w:r>
+            <w:r>
+              <w:rPr>
+                <w:noProof/>
+                <w:lang w:eastAsia="es-CO"/>
+              </w:rPr>
+              <w:pict w14:anchorId="7B760DF0">
+                <v:shape id="Conector recto de flecha 79" o:spid="_x0000_s1049" type="#_x0000_t32" style="position:absolute;margin-left:45.65pt;margin-top:61.3pt;width:0;height:12.85pt;z-index:251702272;visibility:visible" o:gfxdata="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" strokecolor="#5b9bd5 [3204]" strokeweight=".5pt">
+                  <v:stroke endarrow="block" joinstyle="miter"/>
+                </v:shape>
+              </w:pict>
+            </w:r>
+            <w:r>
+              <w:rPr>
+                <w:noProof/>
+                <w:lang w:eastAsia="es-CO"/>
+              </w:rPr>
+              <w:pict w14:anchorId="7B01A440">
+                <v:rect id="Rectángulo 34" o:spid="_x0000_s1045" style="position:absolute;margin-left:.85pt;margin-top:160.05pt;width:94.65pt;height:29.6pt;z-index:251675648;visibility:visible;mso-width-relative:margin;mso-height-relative:margin;v-text-anchor:middle" o:gfxdata="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" fillcolor="#5b9bd5 [3204]" strokecolor="#1f4d78 [1604]" strokeweight="1pt">
+                  <v:textbox style="mso-next-textbox:#Rectángulo 34">
+                    <w:txbxContent>
+                      <w:p>
+                        <w:pPr>
+                          <w:jc w:val="center"/>
+                          <w:rPr>
+                            <w:sz w:val="18"/>
+                            <w:szCs w:val="18"/>
+                          </w:rPr>
+                        </w:pPr>
+                        <w:r>
+                          <w:rPr>
+                            <w:sz w:val="18"/>
+                            <w:szCs w:val="18"/>
+                          </w:rPr>
+                          <w:t>Pruebas de verificación</w:t>
+                        </w:r>
+                      </w:p>
+                    </w:txbxContent>
+                  </v:textbox>
+                  <w10:wrap type="square"/>
+                </v:rect>
+              </w:pict>
+            </w:r>
+            <w:r>
+              <w:rPr>
+                <w:noProof/>
+                <w:lang w:eastAsia="es-CO"/>
+              </w:rPr>
+              <w:pict w14:anchorId="09071308">
+                <v:rect id="Rectángulo 33" o:spid="_x0000_s1046" style="position:absolute;margin-left:6.05pt;margin-top:118.35pt;width:94.65pt;height:29.75pt;z-index:251674624;visibility:visible;mso-position-horizontal-relative:page;mso-width-relative:margin;mso-height-relative:margin;v-text-anchor:middle" o:gfxdata="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" fillcolor="#5b9bd5 [3204]" strokecolor="#1f4d78 [1604]" strokeweight="1pt">
+                  <v:textbox style="mso-next-textbox:#Rectángulo 33">
+                    <w:txbxContent>
+                      <w:p>
+                        <w:pPr>
+                          <w:jc w:val="center"/>
+                          <w:rPr>
+                            <w:sz w:val="18"/>
+                            <w:szCs w:val="18"/>
+                          </w:rPr>
+                        </w:pPr>
+                        <w:r>
+                          <w:rPr>
+                            <w:sz w:val="18"/>
+                            <w:szCs w:val="18"/>
+                          </w:rPr>
+                          <w:t>Desarrollo del Mantenimiento</w:t>
+                        </w:r>
+                      </w:p>
+                    </w:txbxContent>
+                  </v:textbox>
+                  <w10:wrap type="square" anchorx="page"/>
+                </v:rect>
+              </w:pict>
+            </w:r>
+            <w:r>
+              <w:rPr>
+                <w:noProof/>
+                <w:lang w:eastAsia="es-CO"/>
+              </w:rPr>
+              <w:pict w14:anchorId="6F71BD0C">
+                <v:rect id="Rectángulo 32" o:spid="_x0000_s1047" style="position:absolute;margin-left:6.05pt;margin-top:74.25pt;width:94.65pt;height:29.75pt;z-index:251673600;visibility:visible;mso-position-horizontal-relative:page;mso-width-relative:margin;mso-height-relative:margin;v-text-anchor:middle" o:gfxdata="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" fillcolor="#5b9bd5 [3204]" strokecolor="#1f4d78 [1604]" strokeweight="1pt">
+                  <v:textbox style="mso-next-textbox:#Rectángulo 32">
+                    <w:txbxContent>
+                      <w:p>
+                        <w:pPr>
+                          <w:jc w:val="center"/>
+                          <w:rPr>
+                            <w:sz w:val="18"/>
+                            <w:szCs w:val="18"/>
+                          </w:rPr>
+                        </w:pPr>
+                        <w:r>
+                          <w:rPr>
+                            <w:sz w:val="18"/>
+                            <w:szCs w:val="18"/>
+                          </w:rPr>
+                          <w:t>Entrega de repuestos y ficha técnica</w:t>
+                        </w:r>
+                        <w:r>
+                          <w:rPr>
+                            <w:sz w:val="18"/>
+                            <w:szCs w:val="18"/>
+                          </w:rPr>
+                          <w:tab/>
+                          <w:t xml:space="preserve">  </w:t>
+                        </w:r>
+                      </w:p>
+                    </w:txbxContent>
+                  </v:textbox>
+                  <w10:wrap type="square" anchorx="page"/>
+                </v:rect>
+              </w:pict>
+            </w:r>
+            <w:r>
+              <w:rPr>
+                <w:noProof/>
+                <w:lang w:eastAsia="es-CO"/>
+              </w:rPr>
+              <w:pict w14:anchorId="796E5677">
+                <v:rect id="Rectángulo 31" o:spid="_x0000_s1048" style="position:absolute;margin-left:5.4pt;margin-top:20.5pt;width:94.65pt;height:41.95pt;z-index:251672576;visibility:visible;mso-position-horizontal-relative:page;mso-width-relative:margin;mso-height-relative:margin;v-text-anchor:middle" o:gfxdata="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" fillcolor="#5b9bd5 [3204]" strokecolor="#1f4d78 [1604]" strokeweight="1pt">
+                  <v:textbox style="mso-next-textbox:#Rectángulo 31">
+                    <w:txbxContent>
+                      <w:p>
+                        <w:pPr>
+                          <w:jc w:val="center"/>
+                          <w:rPr>
+                            <w:sz w:val="18"/>
+                            <w:szCs w:val="18"/>
+                          </w:rPr>
+                        </w:pPr>
+                        <w:r>
+                          <w:rPr>
+                            <w:sz w:val="18"/>
+                            <w:szCs w:val="18"/>
+                          </w:rPr>
+                          <w:t xml:space="preserve">Recepción de Información de ejecución  </w:t>
+                        </w:r>
+                      </w:p>
+                    </w:txbxContent>
+                  </v:textbox>
+                  <w10:wrap type="square" anchorx="page"/>
+                </v:rect>
+              </w:pict>
+            </w:r>
+          </w:p>
+          <w:p/>
+          <w:p/>
+          <w:p/>
+        </w:tc>
+      </w:tr>
+    </w:tbl>
+    <w:p>
+      <w:pPr>
+        <w:jc w:val="center"/>
+        <w:rPr>
+          <w:rFonts w:ascii="Times New Roman" w:hAnsi="Times New Roman" w:cs="Times New Roman"/>
+          <w:sz w:val="24"/>
+          <w:szCs w:val="24"/>
+        </w:rPr>
+        <w:sectPr>
+          <w:pgSz w:w="16340" w:h="12240" w:orient="landscape"/>
+          <w:pgMar w:top="1134" w:right="1418" w:bottom="1134" w:left="1418" w:header="720" w:footer="720" w:gutter="0"/>
+          <w:cols w:space="720"/>
+          <w:noEndnote/>
+        </w:sectPr>
+      </w:pPr>
+    </w:p>
+    <w:p>
+      <w:pPr>
+        <w:pStyle w:val="Ttulo1"/>
+        <w:numPr>
+          <w:ilvl w:val="0"/>
+          <w:numId w:val="3"/>
+        </w:numPr>
+        <w:jc w:val="center"/>
+        <w:rPr>
+          <w:rFonts w:ascii="Times New Roman" w:hAnsi="Times New Roman" w:cs="Times New Roman"/>
+          <w:sz w:val="24"/>
+          <w:szCs w:val="24"/>
+        </w:rPr>
+      </w:pPr>
+      <w:bookmarkStart w:id="4" w:name="_Toc132185517"/>
+      <w:r>
+        <w:lastRenderedPageBreak/>
+        <w:t>CONCLUSION</w:t>
+      </w:r>
+      <w:bookmarkEnd w:id="4"/>
+    </w:p>
+    <w:p>
+      <w:pPr>
+        <w:jc w:val="center"/>
+        <w:rPr>
+          <w:rFonts w:ascii="Times New Roman" w:hAnsi="Times New Roman" w:cs="Times New Roman"/>
+          <w:sz w:val="24"/>
+          <w:szCs w:val="24"/>
+        </w:rPr>
+      </w:pPr>
+    </w:p>
+    <w:p>
+      <w:pPr>
+        <w:spacing w:line="480" w:lineRule="auto"/>
+        <w:jc w:val="center"/>
+        <w:rPr>
+          <w:rFonts w:ascii="Times New Roman" w:hAnsi="Times New Roman" w:cs="Times New Roman"/>
+          <w:sz w:val="24"/>
+          <w:szCs w:val="24"/>
+        </w:rPr>
+      </w:pPr>
+    </w:p>
+    <w:p>
+      <w:pPr>
+        <w:spacing w:line="480" w:lineRule="auto"/>
+        <w:ind w:firstLine="720"/>
+        <w:rPr>
+          <w:rFonts w:ascii="Times New Roman" w:hAnsi="Times New Roman" w:cs="Times New Roman"/>
+          <w:sz w:val="24"/>
+          <w:szCs w:val="24"/>
+        </w:rPr>
+      </w:pPr>
+      <w:r>
+        <w:rPr>
+          <w:rFonts w:ascii="Times New Roman" w:hAnsi="Times New Roman" w:cs="Times New Roman"/>
+          <w:sz w:val="24"/>
+          <w:szCs w:val="24"/>
+        </w:rPr>
+        <w:t>En conclusión, la identificación de procesos organizacionales es esencial para el éxito de una empresa u organización. Al documentar y analizar los procesos existentes, se pueden identificar áreas de mejora y establecer objetivos y metas para mejorar la eficiencia y la efectividad de la empresa. Esto a su vez, puede aumentar la productividad y rentabilidad de la empresa y mejorar su posición en el mercado.</w:t>
+      </w:r>
+    </w:p>
+    <w:p>
+      <w:pPr>
+        <w:rPr>
+          <w:rFonts w:ascii="Times New Roman" w:hAnsi="Times New Roman" w:cs="Times New Roman"/>
+          <w:sz w:val="24"/>
+          <w:szCs w:val="24"/>
+        </w:rPr>
+      </w:pPr>
+    </w:p>
+    <w:p>
+      <w:pPr>
+        <w:jc w:val="center"/>
+        <w:rPr>
+          <w:rFonts w:ascii="Times New Roman" w:hAnsi="Times New Roman" w:cs="Times New Roman"/>
+          <w:sz w:val="24"/>
+          <w:szCs w:val="24"/>
+        </w:rPr>
+      </w:pPr>
+    </w:p>
+    <w:p>
+      <w:pPr>
+        <w:jc w:val="center"/>
+      </w:pPr>
+    </w:p>
+    <w:p>
+      <w:pPr>
+        <w:jc w:val="center"/>
+      </w:pPr>
+    </w:p>
+    <w:p>
+      <w:pPr>
+        <w:jc w:val="center"/>
+      </w:pPr>
+    </w:p>
     <w:sectPr>
       <w:pgSz w:w="12240" w:h="16340"/>
-      <w:pgMar w:top="1418" w:right="1418" w:bottom="1418" w:left="1418" w:header="720" w:footer="720" w:gutter="0"/>
+      <w:pgMar w:top="1418" w:right="1134" w:bottom="1418" w:left="1134" w:header="720" w:footer="720" w:gutter="0"/>
       <w:cols w:space="720"/>
       <w:noEndnote/>
+      <w:docGrid w:linePitch="299"/>
     </w:sectPr>
   </w:body>
 </w:document>
+</file>
+
+<file path=word/endnotes.xml><?xml version="1.0" encoding="utf-8"?>
+<w:endnotes xmlns:wpc="http://schemas.microsoft.com/office/word/2010/wordprocessingCanvas" xmlns:mc="http://schemas.openxmlformats.org/markup-compatibility/2006" xmlns:o="urn:schemas-microsoft-com:office:office" xmlns:r="http://schemas.openxmlformats.org/officeDocument/2006/relationships" xmlns:m="http://schemas.openxmlformats.org/officeDocument/2006/math" xmlns:v="urn:schemas-microsoft-com:vml" xmlns:wp14="http://schemas.microsoft.com/office/word/2010/wordprocessingDrawing" xmlns:wp="http://schemas.openxmlformats.org/drawingml/2006/wordprocessingDrawing" xmlns:w10="urn:schemas-microsoft-com:office:word" xmlns:w="http://schemas.openxmlformats.org/wordprocessingml/2006/main" xmlns:w14="http://schemas.microsoft.com/office/word/2010/wordml" xmlns:w15="http://schemas.microsoft.com/office/word/2012/wordml" xmlns:wpg="http://schemas.microsoft.com/office/word/2010/wordprocessingGroup" xmlns:wpi="http://schemas.microsoft.com/office/word/2010/wordprocessingInk" xmlns:wne="http://schemas.microsoft.com/office/word/2006/wordml" xmlns:wps="http://schemas.microsoft.com/office/word/2010/wordprocessingShape" mc:Ignorable="w14 w15 wp14">
+  <w:endnote w:type="separator" w:id="-1">
+    <w:p>
+      <w:pPr>
+        <w:spacing w:after="0" w:line="240" w:lineRule="auto"/>
+      </w:pPr>
+      <w:r>
+        <w:separator/>
+      </w:r>
+    </w:p>
+  </w:endnote>
+  <w:endnote w:type="continuationSeparator" w:id="0">
+    <w:p>
+      <w:pPr>
+        <w:spacing w:after="0" w:line="240" w:lineRule="auto"/>
+      </w:pPr>
+      <w:r>
+        <w:continuationSeparator/>
+      </w:r>
+    </w:p>
+  </w:endnote>
+</w:endnotes>
+</file>
+
+<file path=word/footnotes.xml><?xml version="1.0" encoding="utf-8"?>
+<w:footnotes xmlns:wpc="http://schemas.microsoft.com/office/word/2010/wordprocessingCanvas" xmlns:mc="http://schemas.openxmlformats.org/markup-compatibility/2006" xmlns:o="urn:schemas-microsoft-com:office:office" xmlns:r="http://schemas.openxmlformats.org/officeDocument/2006/relationships" xmlns:m="http://schemas.openxmlformats.org/officeDocument/2006/math" xmlns:v="urn:schemas-microsoft-com:vml" xmlns:wp14="http://schemas.microsoft.com/office/word/2010/wordprocessingDrawing" xmlns:wp="http://schemas.openxmlformats.org/drawingml/2006/wordprocessingDrawing" xmlns:w10="urn:schemas-microsoft-com:office:word" xmlns:w="http://schemas.openxmlformats.org/wordprocessingml/2006/main" xmlns:w14="http://schemas.microsoft.com/office/word/2010/wordml" xmlns:w15="http://schemas.microsoft.com/office/word/2012/wordml" xmlns:wpg="http://schemas.microsoft.com/office/word/2010/wordprocessingGroup" xmlns:wpi="http://schemas.microsoft.com/office/word/2010/wordprocessingInk" xmlns:wne="http://schemas.microsoft.com/office/word/2006/wordml" xmlns:wps="http://schemas.microsoft.com/office/word/2010/wordprocessingShape" mc:Ignorable="w14 w15 wp14">
+  <w:footnote w:type="separator" w:id="-1">
+    <w:p>
+      <w:pPr>
+        <w:spacing w:after="0" w:line="240" w:lineRule="auto"/>
+      </w:pPr>
+      <w:r>
+        <w:separator/>
+      </w:r>
+    </w:p>
+  </w:footnote>
+  <w:footnote w:type="continuationSeparator" w:id="0">
+    <w:p>
+      <w:pPr>
+        <w:spacing w:after="0" w:line="240" w:lineRule="auto"/>
+      </w:pPr>
+      <w:r>
+        <w:continuationSeparator/>
+      </w:r>
+    </w:p>
+  </w:footnote>
+</w:footnotes>
+</file>
+
+<file path=word/numbering.xml><?xml version="1.0" encoding="utf-8"?>
+<w:numbering xmlns:wpc="http://schemas.microsoft.com/office/word/2010/wordprocessingCanvas" xmlns:mc="http://schemas.openxmlformats.org/markup-compatibility/2006" xmlns:o="urn:schemas-microsoft-com:office:office" xmlns:r="http://schemas.openxmlformats.org/officeDocument/2006/relationships" xmlns:m="http://schemas.openxmlformats.org/officeDocument/2006/math" xmlns:v="urn:schemas-microsoft-com:vml" xmlns:wp14="http://schemas.microsoft.com/office/word/2010/wordprocessingDrawing" xmlns:wp="http://schemas.openxmlformats.org/drawingml/2006/wordprocessingDrawing" xmlns:w10="urn:schemas-microsoft-com:office:word" xmlns:w="http://schemas.openxmlformats.org/wordprocessingml/2006/main" xmlns:w14="http://schemas.microsoft.com/office/word/2010/wordml" xmlns:w15="http://schemas.microsoft.com/office/word/2012/wordml" xmlns:wpg="http://schemas.microsoft.com/office/word/2010/wordprocessingGroup" xmlns:wpi="http://schemas.microsoft.com/office/word/2010/wordprocessingInk" xmlns:wne="http://schemas.microsoft.com/office/word/2006/wordml" xmlns:wps="http://schemas.microsoft.com/office/word/2010/wordprocessingShape" mc:Ignorable="w14 w15 wp14">
+  <w:abstractNum w:abstractNumId="0" w15:restartNumberingAfterBreak="0">
+    <w:nsid w:val="14EC5034"/>
+    <w:multiLevelType w:val="hybridMultilevel"/>
+    <w:tmpl w:val="858EF70E"/>
+    <w:lvl w:ilvl="0" w:tplc="FFFFFFFF">
+      <w:start w:val="3"/>
+      <w:numFmt w:val="decimal"/>
+      <w:lvlText w:val="%1"/>
+      <w:lvlJc w:val="left"/>
+      <w:pPr>
+        <w:ind w:left="720" w:hanging="360"/>
+      </w:pPr>
+      <w:rPr>
+        <w:rFonts w:hint="default"/>
+      </w:rPr>
+    </w:lvl>
+    <w:lvl w:ilvl="1" w:tplc="FFFFFFFF" w:tentative="1">
+      <w:start w:val="1"/>
+      <w:numFmt w:val="lowerLetter"/>
+      <w:lvlText w:val="%2."/>
+      <w:lvlJc w:val="left"/>
+      <w:pPr>
+        <w:ind w:left="1440" w:hanging="360"/>
+      </w:pPr>
+    </w:lvl>
+    <w:lvl w:ilvl="2" w:tplc="FFFFFFFF" w:tentative="1">
+      <w:start w:val="1"/>
+      <w:numFmt w:val="lowerRoman"/>
+      <w:lvlText w:val="%3."/>
+      <w:lvlJc w:val="right"/>
+      <w:pPr>
+        <w:ind w:left="2160" w:hanging="180"/>
+      </w:pPr>
+    </w:lvl>
+    <w:lvl w:ilvl="3" w:tplc="FFFFFFFF" w:tentative="1">
+      <w:start w:val="1"/>
+      <w:numFmt w:val="decimal"/>
+      <w:lvlText w:val="%4."/>
+      <w:lvlJc w:val="left"/>
+      <w:pPr>
+        <w:ind w:left="2880" w:hanging="360"/>
+      </w:pPr>
+    </w:lvl>
+    <w:lvl w:ilvl="4" w:tplc="FFFFFFFF" w:tentative="1">
+      <w:start w:val="1"/>
+      <w:numFmt w:val="lowerLetter"/>
+      <w:lvlText w:val="%5."/>
+      <w:lvlJc w:val="left"/>
+      <w:pPr>
+        <w:ind w:left="3600" w:hanging="360"/>
+      </w:pPr>
+    </w:lvl>
+    <w:lvl w:ilvl="5" w:tplc="FFFFFFFF" w:tentative="1">
+      <w:start w:val="1"/>
+      <w:numFmt w:val="lowerRoman"/>
+      <w:lvlText w:val="%6."/>
+      <w:lvlJc w:val="right"/>
+      <w:pPr>
+        <w:ind w:left="4320" w:hanging="180"/>
+      </w:pPr>
+    </w:lvl>
+    <w:lvl w:ilvl="6" w:tplc="FFFFFFFF" w:tentative="1">
+      <w:start w:val="1"/>
+      <w:numFmt w:val="decimal"/>
+      <w:lvlText w:val="%7."/>
+      <w:lvlJc w:val="left"/>
+      <w:pPr>
+        <w:ind w:left="5040" w:hanging="360"/>
+      </w:pPr>
+    </w:lvl>
+    <w:lvl w:ilvl="7" w:tplc="FFFFFFFF" w:tentative="1">
+      <w:start w:val="1"/>
+      <w:numFmt w:val="lowerLetter"/>
+      <w:lvlText w:val="%8."/>
+      <w:lvlJc w:val="left"/>
+      <w:pPr>
+        <w:ind w:left="5760" w:hanging="360"/>
+      </w:pPr>
+    </w:lvl>
+    <w:lvl w:ilvl="8" w:tplc="FFFFFFFF" w:tentative="1">
+      <w:start w:val="1"/>
+      <w:numFmt w:val="lowerRoman"/>
+      <w:lvlText w:val="%9."/>
+      <w:lvlJc w:val="right"/>
+      <w:pPr>
+        <w:ind w:left="6480" w:hanging="180"/>
+      </w:pPr>
+    </w:lvl>
+  </w:abstractNum>
+  <w:abstractNum w:abstractNumId="1" w15:restartNumberingAfterBreak="0">
+    <w:nsid w:val="1FA401EA"/>
+    <w:multiLevelType w:val="hybridMultilevel"/>
+    <w:tmpl w:val="5AAAA94E"/>
+    <w:lvl w:ilvl="0" w:tplc="580A000F">
+      <w:start w:val="1"/>
+      <w:numFmt w:val="decimal"/>
+      <w:lvlText w:val="%1."/>
+      <w:lvlJc w:val="left"/>
+      <w:pPr>
+        <w:ind w:left="720" w:hanging="360"/>
+      </w:pPr>
+    </w:lvl>
+    <w:lvl w:ilvl="1" w:tplc="580A0019" w:tentative="1">
+      <w:start w:val="1"/>
+      <w:numFmt w:val="lowerLetter"/>
+      <w:lvlText w:val="%2."/>
+      <w:lvlJc w:val="left"/>
+      <w:pPr>
+        <w:ind w:left="1440" w:hanging="360"/>
+      </w:pPr>
+    </w:lvl>
+    <w:lvl w:ilvl="2" w:tplc="580A001B" w:tentative="1">
+      <w:start w:val="1"/>
+      <w:numFmt w:val="lowerRoman"/>
+      <w:lvlText w:val="%3."/>
+      <w:lvlJc w:val="right"/>
+      <w:pPr>
+        <w:ind w:left="2160" w:hanging="180"/>
+      </w:pPr>
+    </w:lvl>
+    <w:lvl w:ilvl="3" w:tplc="580A000F" w:tentative="1">
+      <w:start w:val="1"/>
+      <w:numFmt w:val="decimal"/>
+      <w:lvlText w:val="%4."/>
+      <w:lvlJc w:val="left"/>
+      <w:pPr>
+        <w:ind w:left="2880" w:hanging="360"/>
+      </w:pPr>
+    </w:lvl>
+    <w:lvl w:ilvl="4" w:tplc="580A0019" w:tentative="1">
+      <w:start w:val="1"/>
+      <w:numFmt w:val="lowerLetter"/>
+      <w:lvlText w:val="%5."/>
+      <w:lvlJc w:val="left"/>
+      <w:pPr>
+        <w:ind w:left="3600" w:hanging="360"/>
+      </w:pPr>
+    </w:lvl>
+    <w:lvl w:ilvl="5" w:tplc="580A001B" w:tentative="1">
+      <w:start w:val="1"/>
+      <w:numFmt w:val="lowerRoman"/>
+      <w:lvlText w:val="%6."/>
+      <w:lvlJc w:val="right"/>
+      <w:pPr>
+        <w:ind w:left="4320" w:hanging="180"/>
+      </w:pPr>
+    </w:lvl>
+    <w:lvl w:ilvl="6" w:tplc="580A000F" w:tentative="1">
+      <w:start w:val="1"/>
+      <w:numFmt w:val="decimal"/>
+      <w:lvlText w:val="%7."/>
+      <w:lvlJc w:val="left"/>
+      <w:pPr>
+        <w:ind w:left="5040" w:hanging="360"/>
+      </w:pPr>
+    </w:lvl>
+    <w:lvl w:ilvl="7" w:tplc="580A0019" w:tentative="1">
+      <w:start w:val="1"/>
+      <w:numFmt w:val="lowerLetter"/>
+      <w:lvlText w:val="%8."/>
+      <w:lvlJc w:val="left"/>
+      <w:pPr>
+        <w:ind w:left="5760" w:hanging="360"/>
+      </w:pPr>
+    </w:lvl>
+    <w:lvl w:ilvl="8" w:tplc="580A001B" w:tentative="1">
+      <w:start w:val="1"/>
+      <w:numFmt w:val="lowerRoman"/>
+      <w:lvlText w:val="%9."/>
+      <w:lvlJc w:val="right"/>
+      <w:pPr>
+        <w:ind w:left="6480" w:hanging="180"/>
+      </w:pPr>
+    </w:lvl>
+  </w:abstractNum>
+  <w:abstractNum w:abstractNumId="2" w15:restartNumberingAfterBreak="0">
+    <w:nsid w:val="2145146F"/>
+    <w:multiLevelType w:val="hybridMultilevel"/>
+    <w:tmpl w:val="858EF70E"/>
+    <w:lvl w:ilvl="0" w:tplc="6E7890FC">
+      <w:start w:val="3"/>
+      <w:numFmt w:val="decimal"/>
+      <w:lvlText w:val="%1"/>
+      <w:lvlJc w:val="left"/>
+      <w:pPr>
+        <w:ind w:left="720" w:hanging="360"/>
+      </w:pPr>
+      <w:rPr>
+        <w:rFonts w:hint="default"/>
+      </w:rPr>
+    </w:lvl>
+    <w:lvl w:ilvl="1" w:tplc="580A0019" w:tentative="1">
+      <w:start w:val="1"/>
+      <w:numFmt w:val="lowerLetter"/>
+      <w:lvlText w:val="%2."/>
+      <w:lvlJc w:val="left"/>
+      <w:pPr>
+        <w:ind w:left="1440" w:hanging="360"/>
+      </w:pPr>
+    </w:lvl>
+    <w:lvl w:ilvl="2" w:tplc="580A001B" w:tentative="1">
+      <w:start w:val="1"/>
+      <w:numFmt w:val="lowerRoman"/>
+      <w:lvlText w:val="%3."/>
+      <w:lvlJc w:val="right"/>
+      <w:pPr>
+        <w:ind w:left="2160" w:hanging="180"/>
+      </w:pPr>
+    </w:lvl>
+    <w:lvl w:ilvl="3" w:tplc="580A000F" w:tentative="1">
+      <w:start w:val="1"/>
+      <w:numFmt w:val="decimal"/>
+      <w:lvlText w:val="%4."/>
+      <w:lvlJc w:val="left"/>
+      <w:pPr>
+        <w:ind w:left="2880" w:hanging="360"/>
+      </w:pPr>
+    </w:lvl>
+    <w:lvl w:ilvl="4" w:tplc="580A0019" w:tentative="1">
+      <w:start w:val="1"/>
+      <w:numFmt w:val="lowerLetter"/>
+      <w:lvlText w:val="%5."/>
+      <w:lvlJc w:val="left"/>
+      <w:pPr>
+        <w:ind w:left="3600" w:hanging="360"/>
+      </w:pPr>
+    </w:lvl>
+    <w:lvl w:ilvl="5" w:tplc="580A001B" w:tentative="1">
+      <w:start w:val="1"/>
+      <w:numFmt w:val="lowerRoman"/>
+      <w:lvlText w:val="%6."/>
+      <w:lvlJc w:val="right"/>
+      <w:pPr>
+        <w:ind w:left="4320" w:hanging="180"/>
+      </w:pPr>
+    </w:lvl>
+    <w:lvl w:ilvl="6" w:tplc="580A000F" w:tentative="1">
+      <w:start w:val="1"/>
+      <w:numFmt w:val="decimal"/>
+      <w:lvlText w:val="%7."/>
+      <w:lvlJc w:val="left"/>
+      <w:pPr>
+        <w:ind w:left="5040" w:hanging="360"/>
+      </w:pPr>
+    </w:lvl>
+    <w:lvl w:ilvl="7" w:tplc="580A0019" w:tentative="1">
+      <w:start w:val="1"/>
+      <w:numFmt w:val="lowerLetter"/>
+      <w:lvlText w:val="%8."/>
+      <w:lvlJc w:val="left"/>
+      <w:pPr>
+        <w:ind w:left="5760" w:hanging="360"/>
+      </w:pPr>
+    </w:lvl>
+    <w:lvl w:ilvl="8" w:tplc="580A001B" w:tentative="1">
+      <w:start w:val="1"/>
+      <w:numFmt w:val="lowerRoman"/>
+      <w:lvlText w:val="%9."/>
+      <w:lvlJc w:val="right"/>
+      <w:pPr>
+        <w:ind w:left="6480" w:hanging="180"/>
+      </w:pPr>
+    </w:lvl>
+  </w:abstractNum>
+  <w:abstractNum w:abstractNumId="3" w15:restartNumberingAfterBreak="0">
+    <w:nsid w:val="6D0C3330"/>
+    <w:multiLevelType w:val="hybridMultilevel"/>
+    <w:tmpl w:val="5AAAA94E"/>
+    <w:lvl w:ilvl="0" w:tplc="FFFFFFFF">
+      <w:start w:val="1"/>
+      <w:numFmt w:val="decimal"/>
+      <w:lvlText w:val="%1."/>
+      <w:lvlJc w:val="left"/>
+      <w:pPr>
+        <w:ind w:left="720" w:hanging="360"/>
+      </w:pPr>
+    </w:lvl>
+    <w:lvl w:ilvl="1" w:tplc="FFFFFFFF" w:tentative="1">
+      <w:start w:val="1"/>
+      <w:numFmt w:val="lowerLetter"/>
+      <w:lvlText w:val="%2."/>
+      <w:lvlJc w:val="left"/>
+      <w:pPr>
+        <w:ind w:left="1440" w:hanging="360"/>
+      </w:pPr>
+    </w:lvl>
+    <w:lvl w:ilvl="2" w:tplc="FFFFFFFF" w:tentative="1">
+      <w:start w:val="1"/>
+      <w:numFmt w:val="lowerRoman"/>
+      <w:lvlText w:val="%3."/>
+      <w:lvlJc w:val="right"/>
+      <w:pPr>
+        <w:ind w:left="2160" w:hanging="180"/>
+      </w:pPr>
+    </w:lvl>
+    <w:lvl w:ilvl="3" w:tplc="FFFFFFFF" w:tentative="1">
+      <w:start w:val="1"/>
+      <w:numFmt w:val="decimal"/>
+      <w:lvlText w:val="%4."/>
+      <w:lvlJc w:val="left"/>
+      <w:pPr>
+        <w:ind w:left="2880" w:hanging="360"/>
+      </w:pPr>
+    </w:lvl>
+    <w:lvl w:ilvl="4" w:tplc="FFFFFFFF" w:tentative="1">
+      <w:start w:val="1"/>
+      <w:numFmt w:val="lowerLetter"/>
+      <w:lvlText w:val="%5."/>
+      <w:lvlJc w:val="left"/>
+      <w:pPr>
+        <w:ind w:left="3600" w:hanging="360"/>
+      </w:pPr>
+    </w:lvl>
+    <w:lvl w:ilvl="5" w:tplc="FFFFFFFF" w:tentative="1">
+      <w:start w:val="1"/>
+      <w:numFmt w:val="lowerRoman"/>
+      <w:lvlText w:val="%6."/>
+      <w:lvlJc w:val="right"/>
+      <w:pPr>
+        <w:ind w:left="4320" w:hanging="180"/>
+      </w:pPr>
+    </w:lvl>
+    <w:lvl w:ilvl="6" w:tplc="FFFFFFFF" w:tentative="1">
+      <w:start w:val="1"/>
+      <w:numFmt w:val="decimal"/>
+      <w:lvlText w:val="%7."/>
+      <w:lvlJc w:val="left"/>
+      <w:pPr>
+        <w:ind w:left="5040" w:hanging="360"/>
+      </w:pPr>
+    </w:lvl>
+    <w:lvl w:ilvl="7" w:tplc="FFFFFFFF" w:tentative="1">
+      <w:start w:val="1"/>
+      <w:numFmt w:val="lowerLetter"/>
+      <w:lvlText w:val="%8."/>
+      <w:lvlJc w:val="left"/>
+      <w:pPr>
+        <w:ind w:left="5760" w:hanging="360"/>
+      </w:pPr>
+    </w:lvl>
+    <w:lvl w:ilvl="8" w:tplc="FFFFFFFF" w:tentative="1">
+      <w:start w:val="1"/>
+      <w:numFmt w:val="lowerRoman"/>
+      <w:lvlText w:val="%9."/>
+      <w:lvlJc w:val="right"/>
+      <w:pPr>
+        <w:ind w:left="6480" w:hanging="180"/>
+      </w:pPr>
+    </w:lvl>
+  </w:abstractNum>
+  <w:num w:numId="1">
+    <w:abstractNumId w:val="1"/>
+  </w:num>
+  <w:num w:numId="2">
+    <w:abstractNumId w:val="3"/>
+  </w:num>
+  <w:num w:numId="3">
+    <w:abstractNumId w:val="2"/>
+  </w:num>
+  <w:num w:numId="4">
+    <w:abstractNumId w:val="0"/>
+  </w:num>
+</w:numbering>
 </file>
 
 <file path=word/styles.xml><?xml version="1.0" encoding="utf-8"?>
@@ -2400,6 +4983,28 @@
   <w:style w:type="paragraph" w:default="1" w:styleId="Normal">
     <w:name w:val="Normal"/>
     <w:qFormat/>
+    <w:rsid w:val="006B2E79"/>
+  </w:style>
+  <w:style w:type="paragraph" w:styleId="Ttulo1">
+    <w:name w:val="heading 1"/>
+    <w:basedOn w:val="Normal"/>
+    <w:next w:val="Normal"/>
+    <w:link w:val="Ttulo1Car"/>
+    <w:uiPriority w:val="9"/>
+    <w:qFormat/>
+    <w:rsid w:val="00D550ED"/>
+    <w:pPr>
+      <w:keepNext/>
+      <w:keepLines/>
+      <w:spacing w:before="240" w:after="0"/>
+      <w:outlineLvl w:val="0"/>
+    </w:pPr>
+    <w:rPr>
+      <w:rFonts w:asciiTheme="majorHAnsi" w:eastAsiaTheme="majorEastAsia" w:hAnsiTheme="majorHAnsi" w:cstheme="majorBidi"/>
+      <w:color w:val="2E74B5" w:themeColor="accent1" w:themeShade="BF"/>
+      <w:sz w:val="32"/>
+      <w:szCs w:val="32"/>
+    </w:rPr>
   </w:style>
   <w:style w:type="character" w:default="1" w:styleId="Fuentedeprrafopredeter">
     <w:name w:val="Default Paragraph Font"/>
@@ -2442,6 +5047,120 @@
       <w:color w:val="000000"/>
       <w:sz w:val="24"/>
       <w:szCs w:val="24"/>
+    </w:rPr>
+  </w:style>
+  <w:style w:type="table" w:styleId="Tablaconcuadrcula">
+    <w:name w:val="Table Grid"/>
+    <w:basedOn w:val="Tablanormal"/>
+    <w:uiPriority w:val="39"/>
+    <w:rsid w:val="009B24F4"/>
+    <w:pPr>
+      <w:spacing w:after="0" w:line="240" w:lineRule="auto"/>
+    </w:pPr>
+    <w:tblPr>
+      <w:tblBorders>
+        <w:top w:val="single" w:sz="4" w:space="0" w:color="auto"/>
+        <w:left w:val="single" w:sz="4" w:space="0" w:color="auto"/>
+        <w:bottom w:val="single" w:sz="4" w:space="0" w:color="auto"/>
+        <w:right w:val="single" w:sz="4" w:space="0" w:color="auto"/>
+        <w:insideH w:val="single" w:sz="4" w:space="0" w:color="auto"/>
+        <w:insideV w:val="single" w:sz="4" w:space="0" w:color="auto"/>
+      </w:tblBorders>
+    </w:tblPr>
+  </w:style>
+  <w:style w:type="paragraph" w:styleId="Encabezado">
+    <w:name w:val="header"/>
+    <w:basedOn w:val="Normal"/>
+    <w:link w:val="EncabezadoCar"/>
+    <w:uiPriority w:val="99"/>
+    <w:unhideWhenUsed/>
+    <w:rsid w:val="00876AE6"/>
+    <w:pPr>
+      <w:tabs>
+        <w:tab w:val="center" w:pos="4419"/>
+        <w:tab w:val="right" w:pos="8838"/>
+      </w:tabs>
+      <w:spacing w:after="0" w:line="240" w:lineRule="auto"/>
+    </w:pPr>
+  </w:style>
+  <w:style w:type="character" w:customStyle="1" w:styleId="EncabezadoCar">
+    <w:name w:val="Encabezado Car"/>
+    <w:basedOn w:val="Fuentedeprrafopredeter"/>
+    <w:link w:val="Encabezado"/>
+    <w:uiPriority w:val="99"/>
+    <w:rsid w:val="00876AE6"/>
+  </w:style>
+  <w:style w:type="paragraph" w:styleId="Piedepgina">
+    <w:name w:val="footer"/>
+    <w:basedOn w:val="Normal"/>
+    <w:link w:val="PiedepginaCar"/>
+    <w:uiPriority w:val="99"/>
+    <w:unhideWhenUsed/>
+    <w:rsid w:val="00876AE6"/>
+    <w:pPr>
+      <w:tabs>
+        <w:tab w:val="center" w:pos="4419"/>
+        <w:tab w:val="right" w:pos="8838"/>
+      </w:tabs>
+      <w:spacing w:after="0" w:line="240" w:lineRule="auto"/>
+    </w:pPr>
+  </w:style>
+  <w:style w:type="character" w:customStyle="1" w:styleId="PiedepginaCar">
+    <w:name w:val="Pie de página Car"/>
+    <w:basedOn w:val="Fuentedeprrafopredeter"/>
+    <w:link w:val="Piedepgina"/>
+    <w:uiPriority w:val="99"/>
+    <w:rsid w:val="00876AE6"/>
+  </w:style>
+  <w:style w:type="character" w:customStyle="1" w:styleId="Ttulo1Car">
+    <w:name w:val="Título 1 Car"/>
+    <w:basedOn w:val="Fuentedeprrafopredeter"/>
+    <w:link w:val="Ttulo1"/>
+    <w:uiPriority w:val="9"/>
+    <w:rsid w:val="00D550ED"/>
+    <w:rPr>
+      <w:rFonts w:asciiTheme="majorHAnsi" w:eastAsiaTheme="majorEastAsia" w:hAnsiTheme="majorHAnsi" w:cstheme="majorBidi"/>
+      <w:color w:val="2E74B5" w:themeColor="accent1" w:themeShade="BF"/>
+      <w:sz w:val="32"/>
+      <w:szCs w:val="32"/>
+    </w:rPr>
+  </w:style>
+  <w:style w:type="paragraph" w:styleId="TtulodeTDC">
+    <w:name w:val="TOC Heading"/>
+    <w:basedOn w:val="Ttulo1"/>
+    <w:next w:val="Normal"/>
+    <w:uiPriority w:val="39"/>
+    <w:unhideWhenUsed/>
+    <w:qFormat/>
+    <w:rsid w:val="008B166E"/>
+    <w:pPr>
+      <w:outlineLvl w:val="9"/>
+    </w:pPr>
+    <w:rPr>
+      <w:lang w:eastAsia="es-CO"/>
+    </w:rPr>
+  </w:style>
+  <w:style w:type="paragraph" w:styleId="TDC1">
+    <w:name w:val="toc 1"/>
+    <w:basedOn w:val="Normal"/>
+    <w:next w:val="Normal"/>
+    <w:autoRedefine/>
+    <w:uiPriority w:val="39"/>
+    <w:unhideWhenUsed/>
+    <w:rsid w:val="008B166E"/>
+    <w:pPr>
+      <w:spacing w:after="100"/>
+    </w:pPr>
+  </w:style>
+  <w:style w:type="character" w:styleId="Hipervnculo">
+    <w:name w:val="Hyperlink"/>
+    <w:basedOn w:val="Fuentedeprrafopredeter"/>
+    <w:uiPriority w:val="99"/>
+    <w:unhideWhenUsed/>
+    <w:rsid w:val="008B166E"/>
+    <w:rPr>
+      <w:color w:val="0563C1" w:themeColor="hyperlink"/>
+      <w:u w:val="single"/>
     </w:rPr>
   </w:style>
 </w:styles>
@@ -2490,7 +5209,7 @@
     </a:clrScheme>
     <a:fontScheme name="Office">
       <a:majorFont>
-        <a:latin typeface="Calibri Light" panose="020F0302020204030204"/>
+        <a:latin typeface="Calibri Light"/>
         <a:ea typeface=""/>
         <a:cs typeface=""/>
         <a:font script="Jpan" typeface="ＭＳ ゴシック"/>
@@ -2525,7 +5244,7 @@
         <a:font script="Geor" typeface="Sylfaen"/>
       </a:majorFont>
       <a:minorFont>
-        <a:latin typeface="Calibri" panose="020F0502020204030204"/>
+        <a:latin typeface="Calibri"/>
         <a:ea typeface=""/>
         <a:cs typeface=""/>
         <a:font script="Jpan" typeface="ＭＳ 明朝"/>
@@ -2706,4 +5425,16 @@
     </a:ext>
   </a:extLst>
 </a:theme>
+</file>
+
+<file path=customXml/item1.xml><?xml version="1.0" encoding="utf-8"?>
+<b:Sources xmlns:b="http://schemas.openxmlformats.org/officeDocument/2006/bibliography" xmlns="http://schemas.openxmlformats.org/officeDocument/2006/bibliography" SelectedStyle="\APASixthEditionOfficeOnline.xsl" StyleName="APA" Version="6"/>
+</file>
+
+<file path=customXml/itemProps1.xml><?xml version="1.0" encoding="utf-8"?>
+<ds:datastoreItem xmlns:ds="http://schemas.openxmlformats.org/officeDocument/2006/customXml" ds:itemID="{78C9A26C-C086-47EF-8C0F-78BA34F03772}">
+  <ds:schemaRefs>
+    <ds:schemaRef ds:uri="http://schemas.openxmlformats.org/officeDocument/2006/bibliography"/>
+  </ds:schemaRefs>
+</ds:datastoreItem>
 </file>